--- a/Fase_1_IPC2_VD2017.docx
+++ b/Fase_1_IPC2_VD2017.docx
@@ -2,6 +2,8 @@
 <file path=word/document.xml><?xml version="1.0" encoding="utf-8"?>
 <w:document xmlns:wpc="http://schemas.microsoft.com/office/word/2010/wordprocessingCanvas" xmlns:cx="http://schemas.microsoft.com/office/drawing/2014/chartex" xmlns:mc="http://schemas.openxmlformats.org/markup-compatibility/2006" xmlns:o="urn:schemas-microsoft-com:office:office" xmlns:r="http://schemas.openxmlformats.org/officeDocument/2006/relationships" xmlns:m="http://schemas.openxmlformats.org/officeDocument/2006/math" xmlns:v="urn:schemas-microsoft-com:vml" xmlns:wp14="http://schemas.microsoft.com/office/word/2010/wordprocessingDrawing" xmlns:wp="http://schemas.openxmlformats.org/drawingml/2006/wordprocessingDrawing" xmlns:w10="urn:schemas-microsoft-com:office:word" xmlns:w="http://schemas.openxmlformats.org/wordprocessingml/2006/main" xmlns:w14="http://schemas.microsoft.com/office/word/2010/wordml" xmlns:w15="http://schemas.microsoft.com/office/word/2012/wordml" xmlns:w16se="http://schemas.microsoft.com/office/word/2015/wordml/symex" xmlns:wpg="http://schemas.microsoft.com/office/word/2010/wordprocessingGroup" xmlns:wpi="http://schemas.microsoft.com/office/word/2010/wordprocessingInk" xmlns:wne="http://schemas.microsoft.com/office/word/2006/wordml" xmlns:wps="http://schemas.microsoft.com/office/word/2010/wordprocessingShape" mc:Ignorable="w14 w15 w16se wp14">
   <w:body>
+    <w:bookmarkStart w:id="0" w:name="_GoBack" w:displacedByCustomXml="next"/>
+    <w:bookmarkEnd w:id="0" w:displacedByCustomXml="next"/>
     <w:sdt>
       <w:sdtPr>
         <w:rPr>
@@ -13,6 +15,7 @@
           <w:docPartUnique/>
         </w:docPartObj>
       </w:sdtPr>
+      <w:sdtEndPr/>
       <w:sdtContent>
         <w:tbl>
           <w:tblPr>
@@ -106,6 +109,7 @@
                     <w:dataBinding w:prefixMappings="xmlns:ns0='http://schemas.openxmlformats.org/package/2006/metadata/core-properties' xmlns:ns1='http://purl.org/dc/elements/1.1/'" w:xpath="/ns0:coreProperties[1]/ns1:title[1]" w:storeItemID="{6C3C8BC8-F283-45AE-878A-BAB7291924A1}"/>
                     <w:text/>
                   </w:sdtPr>
+                  <w:sdtEndPr/>
                   <w:sdtContent>
                     <w:r>
                       <w:rPr>
@@ -273,6 +277,7 @@
                       <w:calendar w:val="gregorian"/>
                     </w:date>
                   </w:sdtPr>
+                  <w:sdtEndPr/>
                   <w:sdtContent>
                     <w:r>
                       <w:rPr>
@@ -325,6 +330,7 @@
                     <w:dataBinding w:prefixMappings="xmlns:ns0='http://schemas.openxmlformats.org/package/2006/metadata/core-properties' xmlns:ns1='http://purl.org/dc/elements/1.1/'" w:xpath="/ns0:coreProperties[1]/ns1:subject[1]" w:storeItemID="{6C3C8BC8-F283-45AE-878A-BAB7291924A1}"/>
                     <w:text/>
                   </w:sdtPr>
+                  <w:sdtEndPr/>
                   <w:sdtContent>
                     <w:r>
                       <w:rPr>
@@ -500,6 +506,7 @@
           <w:dataBinding w:prefixMappings="xmlns:ns0='http://schemas.openxmlformats.org/package/2006/metadata/core-properties' xmlns:ns1='http://purl.org/dc/elements/1.1/'" w:xpath="/ns0:coreProperties[1]/ns1:title[1]" w:storeItemID="{6C3C8BC8-F283-45AE-878A-BAB7291924A1}"/>
           <w:text/>
         </w:sdtPr>
+        <w:sdtEndPr/>
         <w:sdtContent>
           <w:r>
             <w:rPr>
@@ -554,6 +561,7 @@
           <w:dataBinding w:prefixMappings="xmlns:ns0='http://schemas.openxmlformats.org/package/2006/metadata/core-properties' xmlns:ns1='http://purl.org/dc/elements/1.1/'" w:xpath="/ns0:coreProperties[1]/ns1:subject[1]" w:storeItemID="{6C3C8BC8-F283-45AE-878A-BAB7291924A1}"/>
           <w:text/>
         </w:sdtPr>
+        <w:sdtEndPr/>
         <w:sdtContent>
           <w:r>
             <w:rPr>
@@ -5931,7 +5939,7 @@
                           <a14:imgProps xmlns:a14="http://schemas.microsoft.com/office/drawing/2010/main">
                             <a14:imgLayer r:embed="rId12">
                               <a14:imgEffect>
-                                <a14:saturation sat="0"/>
+                                <a14:saturation sat="400000"/>
                               </a14:imgEffect>
                             </a14:imgLayer>
                           </a14:imgProps>
@@ -15415,37 +15423,6 @@
     <w:p>
       <w:pPr>
         <w:pStyle w:val="Piedepginapar"/>
-        <w:rPr>
-          <w:sz w:val="22"/>
-        </w:rPr>
-      </w:pPr>
-    </w:p>
-    <w:p>
-      <w:pPr>
-        <w:pStyle w:val="Piedepginapar"/>
-        <w:rPr>
-          <w:sz w:val="22"/>
-        </w:rPr>
-      </w:pPr>
-    </w:p>
-    <w:p>
-      <w:pPr>
-        <w:pStyle w:val="Citadestacada"/>
-        <w:rPr>
-          <w:sz w:val="36"/>
-        </w:rPr>
-      </w:pPr>
-      <w:r>
-        <w:rPr>
-          <w:rStyle w:val="nfasissutil"/>
-          <w:sz w:val="36"/>
-        </w:rPr>
-        <w:t xml:space="preserve">MODELO CONCEPTUAL </w:t>
-      </w:r>
-    </w:p>
-    <w:p>
-      <w:pPr>
-        <w:pStyle w:val="Piedepginapar"/>
         <w:tabs>
           <w:tab w:val="left" w:pos="7304"/>
         </w:tabs>
@@ -15457,6 +15434,7 @@
         <w:rPr>
           <w:sz w:val="22"/>
         </w:rPr>
+        <w:lastRenderedPageBreak/>
         <w:tab/>
       </w:r>
     </w:p>
@@ -15500,12 +15478,13 @@
       <w:r>
         <w:rPr>
           <w:noProof/>
+          <w:sz w:val="22"/>
         </w:rPr>
         <w:drawing>
-          <wp:inline distT="0" distB="0" distL="0" distR="0" wp14:anchorId="3AE0EEB6" wp14:editId="62329D4C">
-            <wp:extent cx="6131859" cy="4658852"/>
-            <wp:effectExtent l="0" t="0" r="2540" b="8890"/>
-            <wp:docPr id="23" name="Imagen 23"/>
+          <wp:inline distT="0" distB="0" distL="0" distR="0">
+            <wp:extent cx="6536952" cy="4328160"/>
+            <wp:effectExtent l="0" t="0" r="0" b="0"/>
+            <wp:docPr id="2" name="Imagen 2" descr="C:\Users\Lucy\Desktop\Nueva carpeta\Diagramas\Entidad-Relacion.png"/>
             <wp:cNvGraphicFramePr>
               <a:graphicFrameLocks xmlns:a="http://schemas.openxmlformats.org/drawingml/2006/main" noChangeAspect="1"/>
             </wp:cNvGraphicFramePr>
@@ -15513,30 +15492,36 @@
               <a:graphicData uri="http://schemas.openxmlformats.org/drawingml/2006/picture">
                 <pic:pic xmlns:pic="http://schemas.openxmlformats.org/drawingml/2006/picture">
                   <pic:nvPicPr>
-                    <pic:cNvPr id="1" name=""/>
-                    <pic:cNvPicPr/>
+                    <pic:cNvPr id="0" name="Picture 4" descr="C:\Users\Lucy\Desktop\Nueva carpeta\Diagramas\Entidad-Relacion.png"/>
+                    <pic:cNvPicPr>
+                      <a:picLocks noChangeAspect="1" noChangeArrowheads="1"/>
+                    </pic:cNvPicPr>
                   </pic:nvPicPr>
-                  <pic:blipFill rotWithShape="1">
-                    <a:blip r:embed="rId19"/>
-                    <a:srcRect l="11224" t="14144" r="38181" b="17486"/>
-                    <a:stretch/>
+                  <pic:blipFill>
+                    <a:blip r:embed="rId19">
+                      <a:extLst>
+                        <a:ext uri="{28A0092B-C50C-407E-A947-70E740481C1C}">
+                          <a14:useLocalDpi xmlns:a14="http://schemas.microsoft.com/office/drawing/2010/main" val="0"/>
+                        </a:ext>
+                      </a:extLst>
+                    </a:blip>
+                    <a:srcRect/>
+                    <a:stretch>
+                      <a:fillRect/>
+                    </a:stretch>
                   </pic:blipFill>
                   <pic:spPr bwMode="auto">
                     <a:xfrm>
                       <a:off x="0" y="0"/>
-                      <a:ext cx="6149099" cy="4671950"/>
+                      <a:ext cx="6546042" cy="4334179"/>
                     </a:xfrm>
                     <a:prstGeom prst="rect">
                       <a:avLst/>
                     </a:prstGeom>
+                    <a:noFill/>
                     <a:ln>
                       <a:noFill/>
                     </a:ln>
-                    <a:extLst>
-                      <a:ext uri="{53640926-AAD7-44D8-BBD7-CCE9431645EC}">
-                        <a14:shadowObscured xmlns:a14="http://schemas.microsoft.com/office/drawing/2010/main"/>
-                      </a:ext>
-                    </a:extLst>
                   </pic:spPr>
                 </pic:pic>
               </a:graphicData>
@@ -15544,6 +15529,4703 @@
           </wp:inline>
         </w:drawing>
       </w:r>
+    </w:p>
+    <w:p>
+      <w:pPr>
+        <w:pStyle w:val="Piedepginapar"/>
+        <w:tabs>
+          <w:tab w:val="left" w:pos="7304"/>
+        </w:tabs>
+        <w:rPr>
+          <w:sz w:val="22"/>
+        </w:rPr>
+      </w:pPr>
+    </w:p>
+    <w:p>
+      <w:pPr>
+        <w:pStyle w:val="Piedepginapar"/>
+        <w:tabs>
+          <w:tab w:val="left" w:pos="7304"/>
+        </w:tabs>
+        <w:rPr>
+          <w:sz w:val="22"/>
+        </w:rPr>
+      </w:pPr>
+    </w:p>
+    <w:p>
+      <w:pPr>
+        <w:pStyle w:val="Piedepginapar"/>
+        <w:tabs>
+          <w:tab w:val="left" w:pos="7304"/>
+        </w:tabs>
+        <w:spacing w:after="0"/>
+        <w:rPr>
+          <w:rFonts w:ascii="Consolas" w:hAnsi="Consolas"/>
+          <w:sz w:val="22"/>
+        </w:rPr>
+      </w:pPr>
+      <w:r>
+        <w:rPr>
+          <w:rFonts w:ascii="Consolas" w:hAnsi="Consolas"/>
+          <w:sz w:val="22"/>
+        </w:rPr>
+        <w:t>CREATE TABLE ADMO</w:t>
+      </w:r>
+    </w:p>
+    <w:p>
+      <w:pPr>
+        <w:pStyle w:val="Piedepginapar"/>
+        <w:tabs>
+          <w:tab w:val="left" w:pos="7304"/>
+        </w:tabs>
+        <w:spacing w:after="0"/>
+        <w:rPr>
+          <w:rFonts w:ascii="Consolas" w:hAnsi="Consolas"/>
+          <w:sz w:val="22"/>
+        </w:rPr>
+      </w:pPr>
+      <w:r>
+        <w:rPr>
+          <w:rFonts w:ascii="Consolas" w:hAnsi="Consolas"/>
+          <w:sz w:val="22"/>
+        </w:rPr>
+        <w:t xml:space="preserve">  (</w:t>
+      </w:r>
+    </w:p>
+    <w:p>
+      <w:pPr>
+        <w:pStyle w:val="Piedepginapar"/>
+        <w:tabs>
+          <w:tab w:val="left" w:pos="7304"/>
+        </w:tabs>
+        <w:spacing w:after="0"/>
+        <w:rPr>
+          <w:rFonts w:ascii="Consolas" w:hAnsi="Consolas"/>
+          <w:sz w:val="22"/>
+        </w:rPr>
+      </w:pPr>
+      <w:r>
+        <w:rPr>
+          <w:rFonts w:ascii="Consolas" w:hAnsi="Consolas"/>
+          <w:sz w:val="22"/>
+        </w:rPr>
+        <w:t xml:space="preserve">    </w:t>
+      </w:r>
+      <w:proofErr w:type="spellStart"/>
+      <w:r>
+        <w:rPr>
+          <w:rFonts w:ascii="Consolas" w:hAnsi="Consolas"/>
+          <w:sz w:val="22"/>
+        </w:rPr>
+        <w:t>id_admo</w:t>
+      </w:r>
+      <w:proofErr w:type="spellEnd"/>
+      <w:r>
+        <w:rPr>
+          <w:rFonts w:ascii="Consolas" w:hAnsi="Consolas"/>
+          <w:sz w:val="22"/>
+        </w:rPr>
+        <w:t xml:space="preserve">     VARCHAR2 (50) NOT </w:t>
+      </w:r>
+      <w:proofErr w:type="gramStart"/>
+      <w:r>
+        <w:rPr>
+          <w:rFonts w:ascii="Consolas" w:hAnsi="Consolas"/>
+          <w:sz w:val="22"/>
+        </w:rPr>
+        <w:t>NULL ,</w:t>
+      </w:r>
+      <w:proofErr w:type="gramEnd"/>
+    </w:p>
+    <w:p>
+      <w:pPr>
+        <w:pStyle w:val="Piedepginapar"/>
+        <w:tabs>
+          <w:tab w:val="left" w:pos="7304"/>
+        </w:tabs>
+        <w:spacing w:after="0"/>
+        <w:rPr>
+          <w:rFonts w:ascii="Consolas" w:hAnsi="Consolas"/>
+          <w:sz w:val="22"/>
+        </w:rPr>
+      </w:pPr>
+      <w:r>
+        <w:rPr>
+          <w:rFonts w:ascii="Consolas" w:hAnsi="Consolas"/>
+          <w:sz w:val="22"/>
+        </w:rPr>
+        <w:t xml:space="preserve">    </w:t>
+      </w:r>
+      <w:proofErr w:type="spellStart"/>
+      <w:r>
+        <w:rPr>
+          <w:rFonts w:ascii="Consolas" w:hAnsi="Consolas"/>
+          <w:sz w:val="22"/>
+        </w:rPr>
+        <w:t>pass_admo</w:t>
+      </w:r>
+      <w:proofErr w:type="spellEnd"/>
+      <w:r>
+        <w:rPr>
+          <w:rFonts w:ascii="Consolas" w:hAnsi="Consolas"/>
+          <w:sz w:val="22"/>
+        </w:rPr>
+        <w:t xml:space="preserve">   VARCHAR2 (50) NOT </w:t>
+      </w:r>
+      <w:proofErr w:type="gramStart"/>
+      <w:r>
+        <w:rPr>
+          <w:rFonts w:ascii="Consolas" w:hAnsi="Consolas"/>
+          <w:sz w:val="22"/>
+        </w:rPr>
+        <w:t>NULL ,</w:t>
+      </w:r>
+      <w:proofErr w:type="gramEnd"/>
+    </w:p>
+    <w:p>
+      <w:pPr>
+        <w:pStyle w:val="Piedepginapar"/>
+        <w:tabs>
+          <w:tab w:val="left" w:pos="7304"/>
+        </w:tabs>
+        <w:spacing w:after="0"/>
+        <w:rPr>
+          <w:rFonts w:ascii="Consolas" w:hAnsi="Consolas"/>
+          <w:sz w:val="22"/>
+        </w:rPr>
+      </w:pPr>
+      <w:r>
+        <w:rPr>
+          <w:rFonts w:ascii="Consolas" w:hAnsi="Consolas"/>
+          <w:sz w:val="22"/>
+        </w:rPr>
+        <w:t xml:space="preserve">    </w:t>
+      </w:r>
+      <w:proofErr w:type="spellStart"/>
+      <w:r>
+        <w:rPr>
+          <w:rFonts w:ascii="Consolas" w:hAnsi="Consolas"/>
+          <w:sz w:val="22"/>
+        </w:rPr>
+        <w:t>nombre_admo</w:t>
+      </w:r>
+      <w:proofErr w:type="spellEnd"/>
+      <w:r>
+        <w:rPr>
+          <w:rFonts w:ascii="Consolas" w:hAnsi="Consolas"/>
+          <w:sz w:val="22"/>
+        </w:rPr>
+        <w:t xml:space="preserve"> VARCHAR2 (50) NOT NULL</w:t>
+      </w:r>
+    </w:p>
+    <w:p>
+      <w:pPr>
+        <w:pStyle w:val="Piedepginapar"/>
+        <w:tabs>
+          <w:tab w:val="left" w:pos="7304"/>
+        </w:tabs>
+        <w:spacing w:after="0"/>
+        <w:rPr>
+          <w:rFonts w:ascii="Consolas" w:hAnsi="Consolas"/>
+          <w:sz w:val="22"/>
+        </w:rPr>
+      </w:pPr>
+      <w:r>
+        <w:rPr>
+          <w:rFonts w:ascii="Consolas" w:hAnsi="Consolas"/>
+          <w:sz w:val="22"/>
+        </w:rPr>
+        <w:t xml:space="preserve">  ) ;</w:t>
+      </w:r>
+    </w:p>
+    <w:p>
+      <w:pPr>
+        <w:pStyle w:val="Piedepginapar"/>
+        <w:tabs>
+          <w:tab w:val="left" w:pos="7304"/>
+        </w:tabs>
+        <w:spacing w:after="0"/>
+        <w:rPr>
+          <w:rFonts w:ascii="Consolas" w:hAnsi="Consolas"/>
+          <w:sz w:val="22"/>
+        </w:rPr>
+      </w:pPr>
+      <w:r>
+        <w:rPr>
+          <w:rFonts w:ascii="Consolas" w:hAnsi="Consolas"/>
+          <w:sz w:val="22"/>
+        </w:rPr>
+        <w:t xml:space="preserve">ALTER TABLE ADMO ADD CONSTRAINT ADMO_PK PRIMARY KEY </w:t>
+      </w:r>
+      <w:proofErr w:type="gramStart"/>
+      <w:r>
+        <w:rPr>
+          <w:rFonts w:ascii="Consolas" w:hAnsi="Consolas"/>
+          <w:sz w:val="22"/>
+        </w:rPr>
+        <w:t xml:space="preserve">( </w:t>
+      </w:r>
+      <w:proofErr w:type="spellStart"/>
+      <w:r>
+        <w:rPr>
+          <w:rFonts w:ascii="Consolas" w:hAnsi="Consolas"/>
+          <w:sz w:val="22"/>
+        </w:rPr>
+        <w:t>id</w:t>
+      </w:r>
+      <w:proofErr w:type="gramEnd"/>
+      <w:r>
+        <w:rPr>
+          <w:rFonts w:ascii="Consolas" w:hAnsi="Consolas"/>
+          <w:sz w:val="22"/>
+        </w:rPr>
+        <w:t>_admo</w:t>
+      </w:r>
+      <w:proofErr w:type="spellEnd"/>
+      <w:r>
+        <w:rPr>
+          <w:rFonts w:ascii="Consolas" w:hAnsi="Consolas"/>
+          <w:sz w:val="22"/>
+        </w:rPr>
+        <w:t xml:space="preserve"> ) ;</w:t>
+      </w:r>
+    </w:p>
+    <w:p>
+      <w:pPr>
+        <w:pStyle w:val="Piedepginapar"/>
+        <w:tabs>
+          <w:tab w:val="left" w:pos="7304"/>
+        </w:tabs>
+        <w:spacing w:after="0"/>
+        <w:rPr>
+          <w:rFonts w:ascii="Consolas" w:hAnsi="Consolas"/>
+          <w:sz w:val="22"/>
+        </w:rPr>
+      </w:pPr>
+    </w:p>
+    <w:p>
+      <w:pPr>
+        <w:pStyle w:val="Piedepginapar"/>
+        <w:tabs>
+          <w:tab w:val="left" w:pos="7304"/>
+        </w:tabs>
+        <w:spacing w:after="0"/>
+        <w:rPr>
+          <w:rFonts w:ascii="Consolas" w:hAnsi="Consolas"/>
+          <w:sz w:val="22"/>
+        </w:rPr>
+      </w:pPr>
+    </w:p>
+    <w:p>
+      <w:pPr>
+        <w:pStyle w:val="Piedepginapar"/>
+        <w:tabs>
+          <w:tab w:val="left" w:pos="7304"/>
+        </w:tabs>
+        <w:spacing w:after="0"/>
+        <w:rPr>
+          <w:rFonts w:ascii="Consolas" w:hAnsi="Consolas"/>
+          <w:sz w:val="22"/>
+        </w:rPr>
+      </w:pPr>
+      <w:r>
+        <w:rPr>
+          <w:rFonts w:ascii="Consolas" w:hAnsi="Consolas"/>
+          <w:sz w:val="22"/>
+        </w:rPr>
+        <w:t>CREATE TABLE "APLICAR-TRABAJAR_PROYECTO"</w:t>
+      </w:r>
+    </w:p>
+    <w:p>
+      <w:pPr>
+        <w:pStyle w:val="Piedepginapar"/>
+        <w:tabs>
+          <w:tab w:val="left" w:pos="7304"/>
+        </w:tabs>
+        <w:spacing w:after="0"/>
+        <w:rPr>
+          <w:rFonts w:ascii="Consolas" w:hAnsi="Consolas"/>
+          <w:sz w:val="22"/>
+        </w:rPr>
+      </w:pPr>
+      <w:r>
+        <w:rPr>
+          <w:rFonts w:ascii="Consolas" w:hAnsi="Consolas"/>
+          <w:sz w:val="22"/>
+        </w:rPr>
+        <w:t xml:space="preserve">  (</w:t>
+      </w:r>
+    </w:p>
+    <w:p>
+      <w:pPr>
+        <w:pStyle w:val="Piedepginapar"/>
+        <w:tabs>
+          <w:tab w:val="left" w:pos="7304"/>
+        </w:tabs>
+        <w:spacing w:after="0"/>
+        <w:rPr>
+          <w:rFonts w:ascii="Consolas" w:hAnsi="Consolas"/>
+          <w:sz w:val="22"/>
+        </w:rPr>
+      </w:pPr>
+      <w:r>
+        <w:rPr>
+          <w:rFonts w:ascii="Consolas" w:hAnsi="Consolas"/>
+          <w:sz w:val="22"/>
+        </w:rPr>
+        <w:t xml:space="preserve">    </w:t>
+      </w:r>
+      <w:proofErr w:type="spellStart"/>
+      <w:r>
+        <w:rPr>
+          <w:rFonts w:ascii="Consolas" w:hAnsi="Consolas"/>
+          <w:sz w:val="22"/>
+        </w:rPr>
+        <w:t>id_aplicar_proyecto</w:t>
+      </w:r>
+      <w:proofErr w:type="spellEnd"/>
+      <w:r>
+        <w:rPr>
+          <w:rFonts w:ascii="Consolas" w:hAnsi="Consolas"/>
+          <w:sz w:val="22"/>
+        </w:rPr>
+        <w:t xml:space="preserve"> INTEGER NOT </w:t>
+      </w:r>
+      <w:proofErr w:type="gramStart"/>
+      <w:r>
+        <w:rPr>
+          <w:rFonts w:ascii="Consolas" w:hAnsi="Consolas"/>
+          <w:sz w:val="22"/>
+        </w:rPr>
+        <w:t>NULL ,</w:t>
+      </w:r>
+      <w:proofErr w:type="gramEnd"/>
+    </w:p>
+    <w:p>
+      <w:pPr>
+        <w:pStyle w:val="Piedepginapar"/>
+        <w:tabs>
+          <w:tab w:val="left" w:pos="7304"/>
+        </w:tabs>
+        <w:spacing w:after="0"/>
+        <w:rPr>
+          <w:rFonts w:ascii="Consolas" w:hAnsi="Consolas"/>
+          <w:sz w:val="22"/>
+        </w:rPr>
+      </w:pPr>
+      <w:r>
+        <w:rPr>
+          <w:rFonts w:ascii="Consolas" w:hAnsi="Consolas"/>
+          <w:sz w:val="22"/>
+        </w:rPr>
+        <w:t xml:space="preserve">    estado              VARCHAR2 (50) NOT </w:t>
+      </w:r>
+      <w:proofErr w:type="gramStart"/>
+      <w:r>
+        <w:rPr>
+          <w:rFonts w:ascii="Consolas" w:hAnsi="Consolas"/>
+          <w:sz w:val="22"/>
+        </w:rPr>
+        <w:t>NULL ,</w:t>
+      </w:r>
+      <w:proofErr w:type="gramEnd"/>
+    </w:p>
+    <w:p>
+      <w:pPr>
+        <w:pStyle w:val="Piedepginapar"/>
+        <w:tabs>
+          <w:tab w:val="left" w:pos="7304"/>
+        </w:tabs>
+        <w:spacing w:after="0"/>
+        <w:rPr>
+          <w:rFonts w:ascii="Consolas" w:hAnsi="Consolas"/>
+          <w:sz w:val="22"/>
+        </w:rPr>
+      </w:pPr>
+      <w:r>
+        <w:rPr>
+          <w:rFonts w:ascii="Consolas" w:hAnsi="Consolas"/>
+          <w:sz w:val="22"/>
+        </w:rPr>
+        <w:lastRenderedPageBreak/>
+        <w:t xml:space="preserve">    </w:t>
+      </w:r>
+      <w:proofErr w:type="spellStart"/>
+      <w:r>
+        <w:rPr>
+          <w:rFonts w:ascii="Consolas" w:hAnsi="Consolas"/>
+          <w:sz w:val="22"/>
+        </w:rPr>
+        <w:t>fe_aplicacion</w:t>
+      </w:r>
+      <w:proofErr w:type="spellEnd"/>
+      <w:r>
+        <w:rPr>
+          <w:rFonts w:ascii="Consolas" w:hAnsi="Consolas"/>
+          <w:sz w:val="22"/>
+        </w:rPr>
+        <w:t xml:space="preserve">       DATE</w:t>
+      </w:r>
+    </w:p>
+    <w:p>
+      <w:pPr>
+        <w:pStyle w:val="Piedepginapar"/>
+        <w:tabs>
+          <w:tab w:val="left" w:pos="7304"/>
+        </w:tabs>
+        <w:spacing w:after="0"/>
+        <w:rPr>
+          <w:rFonts w:ascii="Consolas" w:hAnsi="Consolas"/>
+          <w:sz w:val="22"/>
+        </w:rPr>
+      </w:pPr>
+      <w:r>
+        <w:rPr>
+          <w:rFonts w:ascii="Consolas" w:hAnsi="Consolas"/>
+          <w:sz w:val="22"/>
+        </w:rPr>
+        <w:t xml:space="preserve">  ) ;</w:t>
+      </w:r>
+    </w:p>
+    <w:p>
+      <w:pPr>
+        <w:pStyle w:val="Piedepginapar"/>
+        <w:tabs>
+          <w:tab w:val="left" w:pos="7304"/>
+        </w:tabs>
+        <w:spacing w:after="0"/>
+        <w:rPr>
+          <w:rFonts w:ascii="Consolas" w:hAnsi="Consolas"/>
+          <w:sz w:val="22"/>
+        </w:rPr>
+      </w:pPr>
+      <w:r>
+        <w:rPr>
+          <w:rFonts w:ascii="Consolas" w:hAnsi="Consolas"/>
+          <w:sz w:val="22"/>
+        </w:rPr>
+        <w:t xml:space="preserve">ALTER TABLE "APLICAR-TRABAJAR_PROYECTO" ADD CONSTRAINT "APLICAR-TRABAJAR_PROYECTO_PK" PRIMARY KEY </w:t>
+      </w:r>
+      <w:proofErr w:type="gramStart"/>
+      <w:r>
+        <w:rPr>
+          <w:rFonts w:ascii="Consolas" w:hAnsi="Consolas"/>
+          <w:sz w:val="22"/>
+        </w:rPr>
+        <w:t xml:space="preserve">( </w:t>
+      </w:r>
+      <w:proofErr w:type="spellStart"/>
+      <w:r>
+        <w:rPr>
+          <w:rFonts w:ascii="Consolas" w:hAnsi="Consolas"/>
+          <w:sz w:val="22"/>
+        </w:rPr>
+        <w:t>id</w:t>
+      </w:r>
+      <w:proofErr w:type="gramEnd"/>
+      <w:r>
+        <w:rPr>
+          <w:rFonts w:ascii="Consolas" w:hAnsi="Consolas"/>
+          <w:sz w:val="22"/>
+        </w:rPr>
+        <w:t>_aplicar_proyecto</w:t>
+      </w:r>
+      <w:proofErr w:type="spellEnd"/>
+      <w:r>
+        <w:rPr>
+          <w:rFonts w:ascii="Consolas" w:hAnsi="Consolas"/>
+          <w:sz w:val="22"/>
+        </w:rPr>
+        <w:t xml:space="preserve"> ) ;</w:t>
+      </w:r>
+    </w:p>
+    <w:p>
+      <w:pPr>
+        <w:pStyle w:val="Piedepginapar"/>
+        <w:tabs>
+          <w:tab w:val="left" w:pos="7304"/>
+        </w:tabs>
+        <w:spacing w:after="0"/>
+        <w:rPr>
+          <w:rFonts w:ascii="Consolas" w:hAnsi="Consolas"/>
+          <w:sz w:val="22"/>
+        </w:rPr>
+      </w:pPr>
+    </w:p>
+    <w:p>
+      <w:pPr>
+        <w:pStyle w:val="Piedepginapar"/>
+        <w:tabs>
+          <w:tab w:val="left" w:pos="7304"/>
+        </w:tabs>
+        <w:spacing w:after="0"/>
+        <w:rPr>
+          <w:rFonts w:ascii="Consolas" w:hAnsi="Consolas"/>
+          <w:sz w:val="22"/>
+        </w:rPr>
+      </w:pPr>
+    </w:p>
+    <w:p>
+      <w:pPr>
+        <w:pStyle w:val="Piedepginapar"/>
+        <w:tabs>
+          <w:tab w:val="left" w:pos="7304"/>
+        </w:tabs>
+        <w:spacing w:after="0"/>
+        <w:rPr>
+          <w:rFonts w:ascii="Consolas" w:hAnsi="Consolas"/>
+          <w:sz w:val="22"/>
+        </w:rPr>
+      </w:pPr>
+      <w:r>
+        <w:rPr>
+          <w:rFonts w:ascii="Consolas" w:hAnsi="Consolas"/>
+          <w:sz w:val="22"/>
+        </w:rPr>
+        <w:t>CREATE TABLE ASIGNAR_PROYECTO</w:t>
+      </w:r>
+    </w:p>
+    <w:p>
+      <w:pPr>
+        <w:pStyle w:val="Piedepginapar"/>
+        <w:tabs>
+          <w:tab w:val="left" w:pos="7304"/>
+        </w:tabs>
+        <w:spacing w:after="0"/>
+        <w:rPr>
+          <w:rFonts w:ascii="Consolas" w:hAnsi="Consolas"/>
+          <w:sz w:val="22"/>
+        </w:rPr>
+      </w:pPr>
+      <w:r>
+        <w:rPr>
+          <w:rFonts w:ascii="Consolas" w:hAnsi="Consolas"/>
+          <w:sz w:val="22"/>
+        </w:rPr>
+        <w:t xml:space="preserve">  </w:t>
+      </w:r>
+      <w:proofErr w:type="gramStart"/>
+      <w:r>
+        <w:rPr>
+          <w:rFonts w:ascii="Consolas" w:hAnsi="Consolas"/>
+          <w:sz w:val="22"/>
+        </w:rPr>
+        <w:t xml:space="preserve">( </w:t>
+      </w:r>
+      <w:proofErr w:type="spellStart"/>
+      <w:r>
+        <w:rPr>
+          <w:rFonts w:ascii="Consolas" w:hAnsi="Consolas"/>
+          <w:sz w:val="22"/>
+        </w:rPr>
+        <w:t>id</w:t>
+      </w:r>
+      <w:proofErr w:type="gramEnd"/>
+      <w:r>
+        <w:rPr>
+          <w:rFonts w:ascii="Consolas" w:hAnsi="Consolas"/>
+          <w:sz w:val="22"/>
+        </w:rPr>
+        <w:t>_asig_proyecto</w:t>
+      </w:r>
+      <w:proofErr w:type="spellEnd"/>
+      <w:r>
+        <w:rPr>
+          <w:rFonts w:ascii="Consolas" w:hAnsi="Consolas"/>
+          <w:sz w:val="22"/>
+        </w:rPr>
+        <w:t xml:space="preserve"> INTEGER NOT NULL</w:t>
+      </w:r>
+    </w:p>
+    <w:p>
+      <w:pPr>
+        <w:pStyle w:val="Piedepginapar"/>
+        <w:tabs>
+          <w:tab w:val="left" w:pos="7304"/>
+        </w:tabs>
+        <w:spacing w:after="0"/>
+        <w:rPr>
+          <w:rFonts w:ascii="Consolas" w:hAnsi="Consolas"/>
+          <w:sz w:val="22"/>
+        </w:rPr>
+      </w:pPr>
+      <w:r>
+        <w:rPr>
+          <w:rFonts w:ascii="Consolas" w:hAnsi="Consolas"/>
+          <w:sz w:val="22"/>
+        </w:rPr>
+        <w:t xml:space="preserve">  ) ;</w:t>
+      </w:r>
+    </w:p>
+    <w:p>
+      <w:pPr>
+        <w:pStyle w:val="Piedepginapar"/>
+        <w:tabs>
+          <w:tab w:val="left" w:pos="7304"/>
+        </w:tabs>
+        <w:spacing w:after="0"/>
+        <w:rPr>
+          <w:rFonts w:ascii="Consolas" w:hAnsi="Consolas"/>
+          <w:sz w:val="22"/>
+        </w:rPr>
+      </w:pPr>
+      <w:r>
+        <w:rPr>
+          <w:rFonts w:ascii="Consolas" w:hAnsi="Consolas"/>
+          <w:sz w:val="22"/>
+        </w:rPr>
+        <w:t xml:space="preserve">ALTER TABLE ASIGNAR_PROYECTO ADD CONSTRAINT ASIGNAR_PROYECTO_PK PRIMARY KEY </w:t>
+      </w:r>
+      <w:proofErr w:type="gramStart"/>
+      <w:r>
+        <w:rPr>
+          <w:rFonts w:ascii="Consolas" w:hAnsi="Consolas"/>
+          <w:sz w:val="22"/>
+        </w:rPr>
+        <w:t xml:space="preserve">( </w:t>
+      </w:r>
+      <w:proofErr w:type="spellStart"/>
+      <w:r>
+        <w:rPr>
+          <w:rFonts w:ascii="Consolas" w:hAnsi="Consolas"/>
+          <w:sz w:val="22"/>
+        </w:rPr>
+        <w:t>id</w:t>
+      </w:r>
+      <w:proofErr w:type="gramEnd"/>
+      <w:r>
+        <w:rPr>
+          <w:rFonts w:ascii="Consolas" w:hAnsi="Consolas"/>
+          <w:sz w:val="22"/>
+        </w:rPr>
+        <w:t>_asig_proyecto</w:t>
+      </w:r>
+      <w:proofErr w:type="spellEnd"/>
+      <w:r>
+        <w:rPr>
+          <w:rFonts w:ascii="Consolas" w:hAnsi="Consolas"/>
+          <w:sz w:val="22"/>
+        </w:rPr>
+        <w:t xml:space="preserve"> ) ;</w:t>
+      </w:r>
+    </w:p>
+    <w:p>
+      <w:pPr>
+        <w:pStyle w:val="Piedepginapar"/>
+        <w:tabs>
+          <w:tab w:val="left" w:pos="7304"/>
+        </w:tabs>
+        <w:spacing w:after="0"/>
+        <w:rPr>
+          <w:rFonts w:ascii="Consolas" w:hAnsi="Consolas"/>
+          <w:sz w:val="22"/>
+        </w:rPr>
+      </w:pPr>
+    </w:p>
+    <w:p>
+      <w:pPr>
+        <w:pStyle w:val="Piedepginapar"/>
+        <w:tabs>
+          <w:tab w:val="left" w:pos="7304"/>
+        </w:tabs>
+        <w:spacing w:after="0"/>
+        <w:rPr>
+          <w:rFonts w:ascii="Consolas" w:hAnsi="Consolas"/>
+          <w:sz w:val="22"/>
+        </w:rPr>
+      </w:pPr>
+    </w:p>
+    <w:p>
+      <w:pPr>
+        <w:pStyle w:val="Piedepginapar"/>
+        <w:tabs>
+          <w:tab w:val="left" w:pos="7304"/>
+        </w:tabs>
+        <w:spacing w:after="0"/>
+        <w:rPr>
+          <w:rFonts w:ascii="Consolas" w:hAnsi="Consolas"/>
+          <w:sz w:val="22"/>
+        </w:rPr>
+      </w:pPr>
+      <w:r>
+        <w:rPr>
+          <w:rFonts w:ascii="Consolas" w:hAnsi="Consolas"/>
+          <w:sz w:val="22"/>
+        </w:rPr>
+        <w:t>CREATE TABLE ASIG_CONOCIMIENTO</w:t>
+      </w:r>
+    </w:p>
+    <w:p>
+      <w:pPr>
+        <w:pStyle w:val="Piedepginapar"/>
+        <w:tabs>
+          <w:tab w:val="left" w:pos="7304"/>
+        </w:tabs>
+        <w:spacing w:after="0"/>
+        <w:rPr>
+          <w:rFonts w:ascii="Consolas" w:hAnsi="Consolas"/>
+          <w:sz w:val="22"/>
+        </w:rPr>
+      </w:pPr>
+      <w:r>
+        <w:rPr>
+          <w:rFonts w:ascii="Consolas" w:hAnsi="Consolas"/>
+          <w:sz w:val="22"/>
+        </w:rPr>
+        <w:t xml:space="preserve">  </w:t>
+      </w:r>
+      <w:proofErr w:type="gramStart"/>
+      <w:r>
+        <w:rPr>
+          <w:rFonts w:ascii="Consolas" w:hAnsi="Consolas"/>
+          <w:sz w:val="22"/>
+        </w:rPr>
+        <w:t xml:space="preserve">( </w:t>
+      </w:r>
+      <w:proofErr w:type="spellStart"/>
+      <w:r>
+        <w:rPr>
+          <w:rFonts w:ascii="Consolas" w:hAnsi="Consolas"/>
+          <w:sz w:val="22"/>
+        </w:rPr>
+        <w:t>id</w:t>
+      </w:r>
+      <w:proofErr w:type="gramEnd"/>
+      <w:r>
+        <w:rPr>
+          <w:rFonts w:ascii="Consolas" w:hAnsi="Consolas"/>
+          <w:sz w:val="22"/>
+        </w:rPr>
+        <w:t>_asig_conocimiento</w:t>
+      </w:r>
+      <w:proofErr w:type="spellEnd"/>
+      <w:r>
+        <w:rPr>
+          <w:rFonts w:ascii="Consolas" w:hAnsi="Consolas"/>
+          <w:sz w:val="22"/>
+        </w:rPr>
+        <w:t xml:space="preserve"> INTEGER NOT NULL</w:t>
+      </w:r>
+    </w:p>
+    <w:p>
+      <w:pPr>
+        <w:pStyle w:val="Piedepginapar"/>
+        <w:tabs>
+          <w:tab w:val="left" w:pos="7304"/>
+        </w:tabs>
+        <w:spacing w:after="0"/>
+        <w:rPr>
+          <w:rFonts w:ascii="Consolas" w:hAnsi="Consolas"/>
+          <w:sz w:val="22"/>
+        </w:rPr>
+      </w:pPr>
+      <w:r>
+        <w:rPr>
+          <w:rFonts w:ascii="Consolas" w:hAnsi="Consolas"/>
+          <w:sz w:val="22"/>
+        </w:rPr>
+        <w:t xml:space="preserve">  ) ;</w:t>
+      </w:r>
+    </w:p>
+    <w:p>
+      <w:pPr>
+        <w:pStyle w:val="Piedepginapar"/>
+        <w:tabs>
+          <w:tab w:val="left" w:pos="7304"/>
+        </w:tabs>
+        <w:spacing w:after="0"/>
+        <w:rPr>
+          <w:rFonts w:ascii="Consolas" w:hAnsi="Consolas"/>
+          <w:sz w:val="22"/>
+        </w:rPr>
+      </w:pPr>
+      <w:r>
+        <w:rPr>
+          <w:rFonts w:ascii="Consolas" w:hAnsi="Consolas"/>
+          <w:sz w:val="22"/>
+        </w:rPr>
+        <w:t xml:space="preserve">ALTER TABLE ASIG_CONOCIMIENTO ADD CONSTRAINT ASIG_CONOCIMIENTO_PK PRIMARY KEY </w:t>
+      </w:r>
+      <w:proofErr w:type="gramStart"/>
+      <w:r>
+        <w:rPr>
+          <w:rFonts w:ascii="Consolas" w:hAnsi="Consolas"/>
+          <w:sz w:val="22"/>
+        </w:rPr>
+        <w:t xml:space="preserve">( </w:t>
+      </w:r>
+      <w:proofErr w:type="spellStart"/>
+      <w:r>
+        <w:rPr>
+          <w:rFonts w:ascii="Consolas" w:hAnsi="Consolas"/>
+          <w:sz w:val="22"/>
+        </w:rPr>
+        <w:t>id</w:t>
+      </w:r>
+      <w:proofErr w:type="gramEnd"/>
+      <w:r>
+        <w:rPr>
+          <w:rFonts w:ascii="Consolas" w:hAnsi="Consolas"/>
+          <w:sz w:val="22"/>
+        </w:rPr>
+        <w:t>_asig_conocimiento</w:t>
+      </w:r>
+      <w:proofErr w:type="spellEnd"/>
+      <w:r>
+        <w:rPr>
+          <w:rFonts w:ascii="Consolas" w:hAnsi="Consolas"/>
+          <w:sz w:val="22"/>
+        </w:rPr>
+        <w:t xml:space="preserve"> ) ;</w:t>
+      </w:r>
+    </w:p>
+    <w:p>
+      <w:pPr>
+        <w:pStyle w:val="Piedepginapar"/>
+        <w:tabs>
+          <w:tab w:val="left" w:pos="7304"/>
+        </w:tabs>
+        <w:spacing w:after="0"/>
+        <w:rPr>
+          <w:rFonts w:ascii="Consolas" w:hAnsi="Consolas"/>
+          <w:sz w:val="22"/>
+        </w:rPr>
+      </w:pPr>
+    </w:p>
+    <w:p>
+      <w:pPr>
+        <w:pStyle w:val="Piedepginapar"/>
+        <w:tabs>
+          <w:tab w:val="left" w:pos="7304"/>
+        </w:tabs>
+        <w:spacing w:after="0"/>
+        <w:rPr>
+          <w:rFonts w:ascii="Consolas" w:hAnsi="Consolas"/>
+          <w:sz w:val="22"/>
+        </w:rPr>
+      </w:pPr>
+    </w:p>
+    <w:p>
+      <w:pPr>
+        <w:pStyle w:val="Piedepginapar"/>
+        <w:tabs>
+          <w:tab w:val="left" w:pos="7304"/>
+        </w:tabs>
+        <w:spacing w:after="0"/>
+        <w:rPr>
+          <w:rFonts w:ascii="Consolas" w:hAnsi="Consolas"/>
+          <w:sz w:val="22"/>
+        </w:rPr>
+      </w:pPr>
+      <w:r>
+        <w:rPr>
+          <w:rFonts w:ascii="Consolas" w:hAnsi="Consolas"/>
+          <w:sz w:val="22"/>
+        </w:rPr>
+        <w:t>CREATE TABLE ASOCIACION</w:t>
+      </w:r>
+    </w:p>
+    <w:p>
+      <w:pPr>
+        <w:pStyle w:val="Piedepginapar"/>
+        <w:tabs>
+          <w:tab w:val="left" w:pos="7304"/>
+        </w:tabs>
+        <w:spacing w:after="0"/>
+        <w:rPr>
+          <w:rFonts w:ascii="Consolas" w:hAnsi="Consolas"/>
+          <w:sz w:val="22"/>
+        </w:rPr>
+      </w:pPr>
+      <w:r>
+        <w:rPr>
+          <w:rFonts w:ascii="Consolas" w:hAnsi="Consolas"/>
+          <w:sz w:val="22"/>
+        </w:rPr>
+        <w:t xml:space="preserve">  (</w:t>
+      </w:r>
+    </w:p>
+    <w:p>
+      <w:pPr>
+        <w:pStyle w:val="Piedepginapar"/>
+        <w:tabs>
+          <w:tab w:val="left" w:pos="7304"/>
+        </w:tabs>
+        <w:spacing w:after="0"/>
+        <w:rPr>
+          <w:rFonts w:ascii="Consolas" w:hAnsi="Consolas"/>
+          <w:sz w:val="22"/>
+        </w:rPr>
+      </w:pPr>
+      <w:r>
+        <w:rPr>
+          <w:rFonts w:ascii="Consolas" w:hAnsi="Consolas"/>
+          <w:sz w:val="22"/>
+        </w:rPr>
+        <w:t xml:space="preserve">    </w:t>
+      </w:r>
+      <w:proofErr w:type="spellStart"/>
+      <w:r>
+        <w:rPr>
+          <w:rFonts w:ascii="Consolas" w:hAnsi="Consolas"/>
+          <w:sz w:val="22"/>
+        </w:rPr>
+        <w:t>id_asociacion</w:t>
+      </w:r>
+      <w:proofErr w:type="spellEnd"/>
+      <w:r>
+        <w:rPr>
+          <w:rFonts w:ascii="Consolas" w:hAnsi="Consolas"/>
+          <w:sz w:val="22"/>
+        </w:rPr>
+        <w:t xml:space="preserve">     INTEGER NOT </w:t>
+      </w:r>
+      <w:proofErr w:type="gramStart"/>
+      <w:r>
+        <w:rPr>
+          <w:rFonts w:ascii="Consolas" w:hAnsi="Consolas"/>
+          <w:sz w:val="22"/>
+        </w:rPr>
+        <w:t>NULL ,</w:t>
+      </w:r>
+      <w:proofErr w:type="gramEnd"/>
+    </w:p>
+    <w:p>
+      <w:pPr>
+        <w:pStyle w:val="Piedepginapar"/>
+        <w:tabs>
+          <w:tab w:val="left" w:pos="7304"/>
+        </w:tabs>
+        <w:spacing w:after="0"/>
+        <w:rPr>
+          <w:rFonts w:ascii="Consolas" w:hAnsi="Consolas"/>
+          <w:sz w:val="22"/>
+        </w:rPr>
+      </w:pPr>
+      <w:r>
+        <w:rPr>
+          <w:rFonts w:ascii="Consolas" w:hAnsi="Consolas"/>
+          <w:sz w:val="22"/>
+        </w:rPr>
+        <w:t xml:space="preserve">    </w:t>
+      </w:r>
+      <w:proofErr w:type="spellStart"/>
+      <w:r>
+        <w:rPr>
+          <w:rFonts w:ascii="Consolas" w:hAnsi="Consolas"/>
+          <w:sz w:val="22"/>
+        </w:rPr>
+        <w:t>nombre_asociacion</w:t>
+      </w:r>
+      <w:proofErr w:type="spellEnd"/>
+      <w:r>
+        <w:rPr>
+          <w:rFonts w:ascii="Consolas" w:hAnsi="Consolas"/>
+          <w:sz w:val="22"/>
+        </w:rPr>
+        <w:t xml:space="preserve"> VARCHAR2 (50) NOT </w:t>
+      </w:r>
+      <w:proofErr w:type="gramStart"/>
+      <w:r>
+        <w:rPr>
+          <w:rFonts w:ascii="Consolas" w:hAnsi="Consolas"/>
+          <w:sz w:val="22"/>
+        </w:rPr>
+        <w:t>NULL ,</w:t>
+      </w:r>
+      <w:proofErr w:type="gramEnd"/>
+    </w:p>
+    <w:p>
+      <w:pPr>
+        <w:pStyle w:val="Piedepginapar"/>
+        <w:tabs>
+          <w:tab w:val="left" w:pos="7304"/>
+        </w:tabs>
+        <w:spacing w:after="0"/>
+        <w:rPr>
+          <w:rFonts w:ascii="Consolas" w:hAnsi="Consolas"/>
+          <w:sz w:val="22"/>
+        </w:rPr>
+      </w:pPr>
+      <w:r>
+        <w:rPr>
+          <w:rFonts w:ascii="Consolas" w:hAnsi="Consolas"/>
+          <w:sz w:val="22"/>
+        </w:rPr>
+        <w:t xml:space="preserve">    </w:t>
+      </w:r>
+      <w:proofErr w:type="spellStart"/>
+      <w:r>
+        <w:rPr>
+          <w:rFonts w:ascii="Consolas" w:hAnsi="Consolas"/>
+          <w:sz w:val="22"/>
+        </w:rPr>
+        <w:t>des_asociacion</w:t>
+      </w:r>
+      <w:proofErr w:type="spellEnd"/>
+      <w:r>
+        <w:rPr>
+          <w:rFonts w:ascii="Consolas" w:hAnsi="Consolas"/>
+          <w:sz w:val="22"/>
+        </w:rPr>
+        <w:t xml:space="preserve">    VARCHAR2 (50)</w:t>
+      </w:r>
+    </w:p>
+    <w:p>
+      <w:pPr>
+        <w:pStyle w:val="Piedepginapar"/>
+        <w:tabs>
+          <w:tab w:val="left" w:pos="7304"/>
+        </w:tabs>
+        <w:spacing w:after="0"/>
+        <w:rPr>
+          <w:rFonts w:ascii="Consolas" w:hAnsi="Consolas"/>
+          <w:sz w:val="22"/>
+        </w:rPr>
+      </w:pPr>
+      <w:r>
+        <w:rPr>
+          <w:rFonts w:ascii="Consolas" w:hAnsi="Consolas"/>
+          <w:sz w:val="22"/>
+        </w:rPr>
+        <w:t xml:space="preserve">  ) ;</w:t>
+      </w:r>
+    </w:p>
+    <w:p>
+      <w:pPr>
+        <w:pStyle w:val="Piedepginapar"/>
+        <w:tabs>
+          <w:tab w:val="left" w:pos="7304"/>
+        </w:tabs>
+        <w:spacing w:after="0"/>
+        <w:rPr>
+          <w:rFonts w:ascii="Consolas" w:hAnsi="Consolas"/>
+          <w:sz w:val="22"/>
+        </w:rPr>
+      </w:pPr>
+      <w:r>
+        <w:rPr>
+          <w:rFonts w:ascii="Consolas" w:hAnsi="Consolas"/>
+          <w:sz w:val="22"/>
+        </w:rPr>
+        <w:t xml:space="preserve">ALTER TABLE ASOCIACION ADD CONSTRAINT ASOCIACION_PK PRIMARY KEY </w:t>
+      </w:r>
+      <w:proofErr w:type="gramStart"/>
+      <w:r>
+        <w:rPr>
+          <w:rFonts w:ascii="Consolas" w:hAnsi="Consolas"/>
+          <w:sz w:val="22"/>
+        </w:rPr>
+        <w:t xml:space="preserve">( </w:t>
+      </w:r>
+      <w:proofErr w:type="spellStart"/>
+      <w:r>
+        <w:rPr>
+          <w:rFonts w:ascii="Consolas" w:hAnsi="Consolas"/>
+          <w:sz w:val="22"/>
+        </w:rPr>
+        <w:t>id</w:t>
+      </w:r>
+      <w:proofErr w:type="gramEnd"/>
+      <w:r>
+        <w:rPr>
+          <w:rFonts w:ascii="Consolas" w:hAnsi="Consolas"/>
+          <w:sz w:val="22"/>
+        </w:rPr>
+        <w:t>_asociacion</w:t>
+      </w:r>
+      <w:proofErr w:type="spellEnd"/>
+      <w:r>
+        <w:rPr>
+          <w:rFonts w:ascii="Consolas" w:hAnsi="Consolas"/>
+          <w:sz w:val="22"/>
+        </w:rPr>
+        <w:t xml:space="preserve"> ) ;</w:t>
+      </w:r>
+    </w:p>
+    <w:p>
+      <w:pPr>
+        <w:pStyle w:val="Piedepginapar"/>
+        <w:tabs>
+          <w:tab w:val="left" w:pos="7304"/>
+        </w:tabs>
+        <w:spacing w:after="0"/>
+        <w:rPr>
+          <w:rFonts w:ascii="Consolas" w:hAnsi="Consolas"/>
+          <w:sz w:val="22"/>
+        </w:rPr>
+      </w:pPr>
+    </w:p>
+    <w:p>
+      <w:pPr>
+        <w:pStyle w:val="Piedepginapar"/>
+        <w:tabs>
+          <w:tab w:val="left" w:pos="7304"/>
+        </w:tabs>
+        <w:spacing w:after="0"/>
+        <w:rPr>
+          <w:rFonts w:ascii="Consolas" w:hAnsi="Consolas"/>
+          <w:sz w:val="22"/>
+        </w:rPr>
+      </w:pPr>
+    </w:p>
+    <w:p>
+      <w:pPr>
+        <w:pStyle w:val="Piedepginapar"/>
+        <w:tabs>
+          <w:tab w:val="left" w:pos="7304"/>
+        </w:tabs>
+        <w:spacing w:after="0"/>
+        <w:rPr>
+          <w:rFonts w:ascii="Consolas" w:hAnsi="Consolas"/>
+          <w:sz w:val="22"/>
+        </w:rPr>
+      </w:pPr>
+      <w:r>
+        <w:rPr>
+          <w:rFonts w:ascii="Consolas" w:hAnsi="Consolas"/>
+          <w:sz w:val="22"/>
+        </w:rPr>
+        <w:t>CREATE TABLE AS_HABILIDAD</w:t>
+      </w:r>
+    </w:p>
+    <w:p>
+      <w:pPr>
+        <w:pStyle w:val="Piedepginapar"/>
+        <w:tabs>
+          <w:tab w:val="left" w:pos="7304"/>
+        </w:tabs>
+        <w:spacing w:after="0"/>
+        <w:rPr>
+          <w:rFonts w:ascii="Consolas" w:hAnsi="Consolas"/>
+          <w:sz w:val="22"/>
+        </w:rPr>
+      </w:pPr>
+      <w:r>
+        <w:rPr>
+          <w:rFonts w:ascii="Consolas" w:hAnsi="Consolas"/>
+          <w:sz w:val="22"/>
+        </w:rPr>
+        <w:t xml:space="preserve">  </w:t>
+      </w:r>
+      <w:proofErr w:type="gramStart"/>
+      <w:r>
+        <w:rPr>
+          <w:rFonts w:ascii="Consolas" w:hAnsi="Consolas"/>
+          <w:sz w:val="22"/>
+        </w:rPr>
+        <w:t xml:space="preserve">( </w:t>
+      </w:r>
+      <w:proofErr w:type="spellStart"/>
+      <w:r>
+        <w:rPr>
+          <w:rFonts w:ascii="Consolas" w:hAnsi="Consolas"/>
+          <w:sz w:val="22"/>
+        </w:rPr>
+        <w:t>id</w:t>
+      </w:r>
+      <w:proofErr w:type="gramEnd"/>
+      <w:r>
+        <w:rPr>
+          <w:rFonts w:ascii="Consolas" w:hAnsi="Consolas"/>
+          <w:sz w:val="22"/>
+        </w:rPr>
+        <w:t>_as_habilidad</w:t>
+      </w:r>
+      <w:proofErr w:type="spellEnd"/>
+      <w:r>
+        <w:rPr>
+          <w:rFonts w:ascii="Consolas" w:hAnsi="Consolas"/>
+          <w:sz w:val="22"/>
+        </w:rPr>
+        <w:t xml:space="preserve"> INTEGER NOT NULL</w:t>
+      </w:r>
+    </w:p>
+    <w:p>
+      <w:pPr>
+        <w:pStyle w:val="Piedepginapar"/>
+        <w:tabs>
+          <w:tab w:val="left" w:pos="7304"/>
+        </w:tabs>
+        <w:spacing w:after="0"/>
+        <w:rPr>
+          <w:rFonts w:ascii="Consolas" w:hAnsi="Consolas"/>
+          <w:sz w:val="22"/>
+        </w:rPr>
+      </w:pPr>
+      <w:r>
+        <w:rPr>
+          <w:rFonts w:ascii="Consolas" w:hAnsi="Consolas"/>
+          <w:sz w:val="22"/>
+        </w:rPr>
+        <w:t xml:space="preserve">  ) ;</w:t>
+      </w:r>
+    </w:p>
+    <w:p>
+      <w:pPr>
+        <w:pStyle w:val="Piedepginapar"/>
+        <w:tabs>
+          <w:tab w:val="left" w:pos="7304"/>
+        </w:tabs>
+        <w:spacing w:after="0"/>
+        <w:rPr>
+          <w:rFonts w:ascii="Consolas" w:hAnsi="Consolas"/>
+          <w:sz w:val="22"/>
+        </w:rPr>
+      </w:pPr>
+      <w:r>
+        <w:rPr>
+          <w:rFonts w:ascii="Consolas" w:hAnsi="Consolas"/>
+          <w:sz w:val="22"/>
+        </w:rPr>
+        <w:t xml:space="preserve">ALTER TABLE AS_HABILIDAD ADD CONSTRAINT AS_HABILIDAD_PK PRIMARY KEY </w:t>
+      </w:r>
+      <w:proofErr w:type="gramStart"/>
+      <w:r>
+        <w:rPr>
+          <w:rFonts w:ascii="Consolas" w:hAnsi="Consolas"/>
+          <w:sz w:val="22"/>
+        </w:rPr>
+        <w:t xml:space="preserve">( </w:t>
+      </w:r>
+      <w:proofErr w:type="spellStart"/>
+      <w:r>
+        <w:rPr>
+          <w:rFonts w:ascii="Consolas" w:hAnsi="Consolas"/>
+          <w:sz w:val="22"/>
+        </w:rPr>
+        <w:t>id</w:t>
+      </w:r>
+      <w:proofErr w:type="gramEnd"/>
+      <w:r>
+        <w:rPr>
+          <w:rFonts w:ascii="Consolas" w:hAnsi="Consolas"/>
+          <w:sz w:val="22"/>
+        </w:rPr>
+        <w:t>_as_habilidad</w:t>
+      </w:r>
+      <w:proofErr w:type="spellEnd"/>
+      <w:r>
+        <w:rPr>
+          <w:rFonts w:ascii="Consolas" w:hAnsi="Consolas"/>
+          <w:sz w:val="22"/>
+        </w:rPr>
+        <w:t xml:space="preserve"> ) ;</w:t>
+      </w:r>
+    </w:p>
+    <w:p>
+      <w:pPr>
+        <w:pStyle w:val="Piedepginapar"/>
+        <w:tabs>
+          <w:tab w:val="left" w:pos="7304"/>
+        </w:tabs>
+        <w:spacing w:after="0"/>
+        <w:rPr>
+          <w:rFonts w:ascii="Consolas" w:hAnsi="Consolas"/>
+          <w:sz w:val="22"/>
+        </w:rPr>
+      </w:pPr>
+    </w:p>
+    <w:p>
+      <w:pPr>
+        <w:pStyle w:val="Piedepginapar"/>
+        <w:tabs>
+          <w:tab w:val="left" w:pos="7304"/>
+        </w:tabs>
+        <w:spacing w:after="0"/>
+        <w:rPr>
+          <w:rFonts w:ascii="Consolas" w:hAnsi="Consolas"/>
+          <w:sz w:val="22"/>
+        </w:rPr>
+      </w:pPr>
+    </w:p>
+    <w:p>
+      <w:pPr>
+        <w:pStyle w:val="Piedepginapar"/>
+        <w:tabs>
+          <w:tab w:val="left" w:pos="7304"/>
+        </w:tabs>
+        <w:spacing w:after="0"/>
+        <w:rPr>
+          <w:rFonts w:ascii="Consolas" w:hAnsi="Consolas"/>
+          <w:sz w:val="22"/>
+        </w:rPr>
+      </w:pPr>
+      <w:r>
+        <w:rPr>
+          <w:rFonts w:ascii="Consolas" w:hAnsi="Consolas"/>
+          <w:sz w:val="22"/>
+        </w:rPr>
+        <w:t>CREATE TABLE CALIFICAR_CONOCIMIENTO</w:t>
+      </w:r>
+    </w:p>
+    <w:p>
+      <w:pPr>
+        <w:pStyle w:val="Piedepginapar"/>
+        <w:tabs>
+          <w:tab w:val="left" w:pos="7304"/>
+        </w:tabs>
+        <w:spacing w:after="0"/>
+        <w:rPr>
+          <w:rFonts w:ascii="Consolas" w:hAnsi="Consolas"/>
+          <w:sz w:val="22"/>
+        </w:rPr>
+      </w:pPr>
+      <w:r>
+        <w:rPr>
+          <w:rFonts w:ascii="Consolas" w:hAnsi="Consolas"/>
+          <w:sz w:val="22"/>
+        </w:rPr>
+        <w:t xml:space="preserve">  (</w:t>
+      </w:r>
+    </w:p>
+    <w:p>
+      <w:pPr>
+        <w:pStyle w:val="Piedepginapar"/>
+        <w:tabs>
+          <w:tab w:val="left" w:pos="7304"/>
+        </w:tabs>
+        <w:spacing w:after="0"/>
+        <w:rPr>
+          <w:rFonts w:ascii="Consolas" w:hAnsi="Consolas"/>
+          <w:sz w:val="22"/>
+        </w:rPr>
+      </w:pPr>
+      <w:r>
+        <w:rPr>
+          <w:rFonts w:ascii="Consolas" w:hAnsi="Consolas"/>
+          <w:sz w:val="22"/>
+        </w:rPr>
+        <w:t xml:space="preserve">    </w:t>
+      </w:r>
+      <w:proofErr w:type="spellStart"/>
+      <w:r>
+        <w:rPr>
+          <w:rFonts w:ascii="Consolas" w:hAnsi="Consolas"/>
+          <w:sz w:val="22"/>
+        </w:rPr>
+        <w:t>id_calificar_conocimiento</w:t>
+      </w:r>
+      <w:proofErr w:type="spellEnd"/>
+      <w:r>
+        <w:rPr>
+          <w:rFonts w:ascii="Consolas" w:hAnsi="Consolas"/>
+          <w:sz w:val="22"/>
+        </w:rPr>
+        <w:t xml:space="preserve"> INTEGER NOT NULL</w:t>
+      </w:r>
+    </w:p>
+    <w:p>
+      <w:pPr>
+        <w:pStyle w:val="Piedepginapar"/>
+        <w:tabs>
+          <w:tab w:val="left" w:pos="7304"/>
+        </w:tabs>
+        <w:spacing w:after="0"/>
+        <w:rPr>
+          <w:rFonts w:ascii="Consolas" w:hAnsi="Consolas"/>
+          <w:sz w:val="22"/>
+        </w:rPr>
+      </w:pPr>
+      <w:r>
+        <w:rPr>
+          <w:rFonts w:ascii="Consolas" w:hAnsi="Consolas"/>
+          <w:sz w:val="22"/>
+        </w:rPr>
+        <w:t xml:space="preserve">  ) ;</w:t>
+      </w:r>
+    </w:p>
+    <w:p>
+      <w:pPr>
+        <w:pStyle w:val="Piedepginapar"/>
+        <w:tabs>
+          <w:tab w:val="left" w:pos="7304"/>
+        </w:tabs>
+        <w:spacing w:after="0"/>
+        <w:rPr>
+          <w:rFonts w:ascii="Consolas" w:hAnsi="Consolas"/>
+          <w:sz w:val="22"/>
+        </w:rPr>
+      </w:pPr>
+      <w:r>
+        <w:rPr>
+          <w:rFonts w:ascii="Consolas" w:hAnsi="Consolas"/>
+          <w:sz w:val="22"/>
+        </w:rPr>
+        <w:t xml:space="preserve">ALTER TABLE CALIFICAR_CONOCIMIENTO ADD CONSTRAINT CALIFICAR_CONOCIMIENTO_PK PRIMARY KEY </w:t>
+      </w:r>
+      <w:proofErr w:type="gramStart"/>
+      <w:r>
+        <w:rPr>
+          <w:rFonts w:ascii="Consolas" w:hAnsi="Consolas"/>
+          <w:sz w:val="22"/>
+        </w:rPr>
+        <w:t xml:space="preserve">( </w:t>
+      </w:r>
+      <w:proofErr w:type="spellStart"/>
+      <w:r>
+        <w:rPr>
+          <w:rFonts w:ascii="Consolas" w:hAnsi="Consolas"/>
+          <w:sz w:val="22"/>
+        </w:rPr>
+        <w:t>id</w:t>
+      </w:r>
+      <w:proofErr w:type="gramEnd"/>
+      <w:r>
+        <w:rPr>
+          <w:rFonts w:ascii="Consolas" w:hAnsi="Consolas"/>
+          <w:sz w:val="22"/>
+        </w:rPr>
+        <w:t>_calificar_conocimiento</w:t>
+      </w:r>
+      <w:proofErr w:type="spellEnd"/>
+      <w:r>
+        <w:rPr>
+          <w:rFonts w:ascii="Consolas" w:hAnsi="Consolas"/>
+          <w:sz w:val="22"/>
+        </w:rPr>
+        <w:t xml:space="preserve"> ) ;</w:t>
+      </w:r>
+    </w:p>
+    <w:p>
+      <w:pPr>
+        <w:pStyle w:val="Piedepginapar"/>
+        <w:tabs>
+          <w:tab w:val="left" w:pos="7304"/>
+        </w:tabs>
+        <w:spacing w:after="0"/>
+        <w:rPr>
+          <w:rFonts w:ascii="Consolas" w:hAnsi="Consolas"/>
+          <w:sz w:val="22"/>
+        </w:rPr>
+      </w:pPr>
+    </w:p>
+    <w:p>
+      <w:pPr>
+        <w:pStyle w:val="Piedepginapar"/>
+        <w:tabs>
+          <w:tab w:val="left" w:pos="7304"/>
+        </w:tabs>
+        <w:spacing w:after="0"/>
+        <w:rPr>
+          <w:rFonts w:ascii="Consolas" w:hAnsi="Consolas"/>
+          <w:sz w:val="22"/>
+        </w:rPr>
+      </w:pPr>
+    </w:p>
+    <w:p>
+      <w:pPr>
+        <w:pStyle w:val="Piedepginapar"/>
+        <w:tabs>
+          <w:tab w:val="left" w:pos="7304"/>
+        </w:tabs>
+        <w:spacing w:after="0"/>
+        <w:rPr>
+          <w:rFonts w:ascii="Consolas" w:hAnsi="Consolas"/>
+          <w:sz w:val="22"/>
+        </w:rPr>
+      </w:pPr>
+      <w:r>
+        <w:rPr>
+          <w:rFonts w:ascii="Consolas" w:hAnsi="Consolas"/>
+          <w:sz w:val="22"/>
+        </w:rPr>
+        <w:t>CREATE TABLE COMENT</w:t>
+      </w:r>
+    </w:p>
+    <w:p>
+      <w:pPr>
+        <w:pStyle w:val="Piedepginapar"/>
+        <w:tabs>
+          <w:tab w:val="left" w:pos="7304"/>
+        </w:tabs>
+        <w:spacing w:after="0"/>
+        <w:rPr>
+          <w:rFonts w:ascii="Consolas" w:hAnsi="Consolas"/>
+          <w:sz w:val="22"/>
+        </w:rPr>
+      </w:pPr>
+      <w:r>
+        <w:rPr>
+          <w:rFonts w:ascii="Consolas" w:hAnsi="Consolas"/>
+          <w:sz w:val="22"/>
+        </w:rPr>
+        <w:t xml:space="preserve">  (</w:t>
+      </w:r>
+    </w:p>
+    <w:p>
+      <w:pPr>
+        <w:pStyle w:val="Piedepginapar"/>
+        <w:tabs>
+          <w:tab w:val="left" w:pos="7304"/>
+        </w:tabs>
+        <w:spacing w:after="0"/>
+        <w:rPr>
+          <w:rFonts w:ascii="Consolas" w:hAnsi="Consolas"/>
+          <w:sz w:val="22"/>
+        </w:rPr>
+      </w:pPr>
+      <w:r>
+        <w:rPr>
+          <w:rFonts w:ascii="Consolas" w:hAnsi="Consolas"/>
+          <w:sz w:val="22"/>
+        </w:rPr>
+        <w:t xml:space="preserve">    </w:t>
+      </w:r>
+      <w:proofErr w:type="spellStart"/>
+      <w:r>
+        <w:rPr>
+          <w:rFonts w:ascii="Consolas" w:hAnsi="Consolas"/>
+          <w:sz w:val="22"/>
+        </w:rPr>
+        <w:t>id_comment</w:t>
+      </w:r>
+      <w:proofErr w:type="spellEnd"/>
+      <w:r>
+        <w:rPr>
+          <w:rFonts w:ascii="Consolas" w:hAnsi="Consolas"/>
+          <w:sz w:val="22"/>
+        </w:rPr>
+        <w:t xml:space="preserve"> INTEGER NOT </w:t>
+      </w:r>
+      <w:proofErr w:type="gramStart"/>
+      <w:r>
+        <w:rPr>
+          <w:rFonts w:ascii="Consolas" w:hAnsi="Consolas"/>
+          <w:sz w:val="22"/>
+        </w:rPr>
+        <w:t>NULL ,</w:t>
+      </w:r>
+      <w:proofErr w:type="gramEnd"/>
+    </w:p>
+    <w:p>
+      <w:pPr>
+        <w:pStyle w:val="Piedepginapar"/>
+        <w:tabs>
+          <w:tab w:val="left" w:pos="7304"/>
+        </w:tabs>
+        <w:spacing w:after="0"/>
+        <w:rPr>
+          <w:rFonts w:ascii="Consolas" w:hAnsi="Consolas"/>
+          <w:sz w:val="22"/>
+        </w:rPr>
+      </w:pPr>
+      <w:r>
+        <w:rPr>
+          <w:rFonts w:ascii="Consolas" w:hAnsi="Consolas"/>
+          <w:sz w:val="22"/>
+        </w:rPr>
+        <w:t xml:space="preserve">    </w:t>
+      </w:r>
+      <w:proofErr w:type="spellStart"/>
+      <w:r>
+        <w:rPr>
+          <w:rFonts w:ascii="Consolas" w:hAnsi="Consolas"/>
+          <w:sz w:val="22"/>
+        </w:rPr>
+        <w:t>txt_coment</w:t>
+      </w:r>
+      <w:proofErr w:type="spellEnd"/>
+      <w:r>
+        <w:rPr>
+          <w:rFonts w:ascii="Consolas" w:hAnsi="Consolas"/>
+          <w:sz w:val="22"/>
+        </w:rPr>
+        <w:t xml:space="preserve"> VARCHAR2 (50) NOT NULL</w:t>
+      </w:r>
+    </w:p>
+    <w:p>
+      <w:pPr>
+        <w:pStyle w:val="Piedepginapar"/>
+        <w:tabs>
+          <w:tab w:val="left" w:pos="7304"/>
+        </w:tabs>
+        <w:spacing w:after="0"/>
+        <w:rPr>
+          <w:rFonts w:ascii="Consolas" w:hAnsi="Consolas"/>
+          <w:sz w:val="22"/>
+        </w:rPr>
+      </w:pPr>
+      <w:r>
+        <w:rPr>
+          <w:rFonts w:ascii="Consolas" w:hAnsi="Consolas"/>
+          <w:sz w:val="22"/>
+        </w:rPr>
+        <w:t xml:space="preserve">  ) ;</w:t>
+      </w:r>
+    </w:p>
+    <w:p>
+      <w:pPr>
+        <w:pStyle w:val="Piedepginapar"/>
+        <w:tabs>
+          <w:tab w:val="left" w:pos="7304"/>
+        </w:tabs>
+        <w:spacing w:after="0"/>
+        <w:rPr>
+          <w:rFonts w:ascii="Consolas" w:hAnsi="Consolas"/>
+          <w:sz w:val="22"/>
+        </w:rPr>
+      </w:pPr>
+      <w:r>
+        <w:rPr>
+          <w:rFonts w:ascii="Consolas" w:hAnsi="Consolas"/>
+          <w:sz w:val="22"/>
+        </w:rPr>
+        <w:t xml:space="preserve">ALTER TABLE COMENT ADD CONSTRAINT COMENT_PK PRIMARY KEY </w:t>
+      </w:r>
+      <w:proofErr w:type="gramStart"/>
+      <w:r>
+        <w:rPr>
+          <w:rFonts w:ascii="Consolas" w:hAnsi="Consolas"/>
+          <w:sz w:val="22"/>
+        </w:rPr>
+        <w:t xml:space="preserve">( </w:t>
+      </w:r>
+      <w:proofErr w:type="spellStart"/>
+      <w:r>
+        <w:rPr>
+          <w:rFonts w:ascii="Consolas" w:hAnsi="Consolas"/>
+          <w:sz w:val="22"/>
+        </w:rPr>
+        <w:t>id</w:t>
+      </w:r>
+      <w:proofErr w:type="gramEnd"/>
+      <w:r>
+        <w:rPr>
+          <w:rFonts w:ascii="Consolas" w:hAnsi="Consolas"/>
+          <w:sz w:val="22"/>
+        </w:rPr>
+        <w:t>_comment</w:t>
+      </w:r>
+      <w:proofErr w:type="spellEnd"/>
+      <w:r>
+        <w:rPr>
+          <w:rFonts w:ascii="Consolas" w:hAnsi="Consolas"/>
+          <w:sz w:val="22"/>
+        </w:rPr>
+        <w:t xml:space="preserve"> ) ;</w:t>
+      </w:r>
+    </w:p>
+    <w:p>
+      <w:pPr>
+        <w:pStyle w:val="Piedepginapar"/>
+        <w:tabs>
+          <w:tab w:val="left" w:pos="7304"/>
+        </w:tabs>
+        <w:spacing w:after="0"/>
+        <w:rPr>
+          <w:rFonts w:ascii="Consolas" w:hAnsi="Consolas"/>
+          <w:sz w:val="22"/>
+        </w:rPr>
+      </w:pPr>
+    </w:p>
+    <w:p>
+      <w:pPr>
+        <w:pStyle w:val="Piedepginapar"/>
+        <w:tabs>
+          <w:tab w:val="left" w:pos="7304"/>
+        </w:tabs>
+        <w:spacing w:after="0"/>
+        <w:rPr>
+          <w:rFonts w:ascii="Consolas" w:hAnsi="Consolas"/>
+          <w:sz w:val="22"/>
+        </w:rPr>
+      </w:pPr>
+    </w:p>
+    <w:p>
+      <w:pPr>
+        <w:pStyle w:val="Piedepginapar"/>
+        <w:tabs>
+          <w:tab w:val="left" w:pos="7304"/>
+        </w:tabs>
+        <w:spacing w:after="0"/>
+        <w:rPr>
+          <w:rFonts w:ascii="Consolas" w:hAnsi="Consolas"/>
+          <w:sz w:val="22"/>
+        </w:rPr>
+      </w:pPr>
+      <w:r>
+        <w:rPr>
+          <w:rFonts w:ascii="Consolas" w:hAnsi="Consolas"/>
+          <w:sz w:val="22"/>
+        </w:rPr>
+        <w:t>CREATE TABLE CONOCIMIENTO</w:t>
+      </w:r>
+    </w:p>
+    <w:p>
+      <w:pPr>
+        <w:pStyle w:val="Piedepginapar"/>
+        <w:tabs>
+          <w:tab w:val="left" w:pos="7304"/>
+        </w:tabs>
+        <w:spacing w:after="0"/>
+        <w:rPr>
+          <w:rFonts w:ascii="Consolas" w:hAnsi="Consolas"/>
+          <w:sz w:val="22"/>
+        </w:rPr>
+      </w:pPr>
+      <w:r>
+        <w:rPr>
+          <w:rFonts w:ascii="Consolas" w:hAnsi="Consolas"/>
+          <w:sz w:val="22"/>
+        </w:rPr>
+        <w:t xml:space="preserve">  (</w:t>
+      </w:r>
+    </w:p>
+    <w:p>
+      <w:pPr>
+        <w:pStyle w:val="Piedepginapar"/>
+        <w:tabs>
+          <w:tab w:val="left" w:pos="7304"/>
+        </w:tabs>
+        <w:spacing w:after="0"/>
+        <w:rPr>
+          <w:rFonts w:ascii="Consolas" w:hAnsi="Consolas"/>
+          <w:sz w:val="22"/>
+        </w:rPr>
+      </w:pPr>
+      <w:r>
+        <w:rPr>
+          <w:rFonts w:ascii="Consolas" w:hAnsi="Consolas"/>
+          <w:sz w:val="22"/>
+        </w:rPr>
+        <w:t xml:space="preserve">    </w:t>
+      </w:r>
+      <w:proofErr w:type="spellStart"/>
+      <w:r>
+        <w:rPr>
+          <w:rFonts w:ascii="Consolas" w:hAnsi="Consolas"/>
+          <w:sz w:val="22"/>
+        </w:rPr>
+        <w:t>id_</w:t>
+      </w:r>
+      <w:proofErr w:type="gramStart"/>
+      <w:r>
+        <w:rPr>
+          <w:rFonts w:ascii="Consolas" w:hAnsi="Consolas"/>
+          <w:sz w:val="22"/>
+        </w:rPr>
+        <w:t>conocimiento</w:t>
+      </w:r>
+      <w:proofErr w:type="spellEnd"/>
+      <w:r>
+        <w:rPr>
+          <w:rFonts w:ascii="Consolas" w:hAnsi="Consolas"/>
+          <w:sz w:val="22"/>
+        </w:rPr>
+        <w:t xml:space="preserve">  INTEGER</w:t>
+      </w:r>
+      <w:proofErr w:type="gramEnd"/>
+      <w:r>
+        <w:rPr>
+          <w:rFonts w:ascii="Consolas" w:hAnsi="Consolas"/>
+          <w:sz w:val="22"/>
+        </w:rPr>
+        <w:t xml:space="preserve"> NOT NULL ,</w:t>
+      </w:r>
+    </w:p>
+    <w:p>
+      <w:pPr>
+        <w:pStyle w:val="Piedepginapar"/>
+        <w:tabs>
+          <w:tab w:val="left" w:pos="7304"/>
+        </w:tabs>
+        <w:spacing w:after="0"/>
+        <w:rPr>
+          <w:rFonts w:ascii="Consolas" w:hAnsi="Consolas"/>
+          <w:sz w:val="22"/>
+        </w:rPr>
+      </w:pPr>
+      <w:r>
+        <w:rPr>
+          <w:rFonts w:ascii="Consolas" w:hAnsi="Consolas"/>
+          <w:sz w:val="22"/>
+        </w:rPr>
+        <w:t xml:space="preserve">    </w:t>
+      </w:r>
+      <w:proofErr w:type="spellStart"/>
+      <w:r>
+        <w:rPr>
+          <w:rFonts w:ascii="Consolas" w:hAnsi="Consolas"/>
+          <w:sz w:val="22"/>
+        </w:rPr>
+        <w:t>des_conocimiento</w:t>
+      </w:r>
+      <w:proofErr w:type="spellEnd"/>
+      <w:r>
+        <w:rPr>
+          <w:rFonts w:ascii="Consolas" w:hAnsi="Consolas"/>
+          <w:sz w:val="22"/>
+        </w:rPr>
+        <w:t xml:space="preserve"> VARCHAR2 (50)</w:t>
+      </w:r>
+    </w:p>
+    <w:p>
+      <w:pPr>
+        <w:pStyle w:val="Piedepginapar"/>
+        <w:tabs>
+          <w:tab w:val="left" w:pos="7304"/>
+        </w:tabs>
+        <w:spacing w:after="0"/>
+        <w:rPr>
+          <w:rFonts w:ascii="Consolas" w:hAnsi="Consolas"/>
+          <w:sz w:val="22"/>
+        </w:rPr>
+      </w:pPr>
+      <w:r>
+        <w:rPr>
+          <w:rFonts w:ascii="Consolas" w:hAnsi="Consolas"/>
+          <w:sz w:val="22"/>
+        </w:rPr>
+        <w:t xml:space="preserve">  ) ;</w:t>
+      </w:r>
+    </w:p>
+    <w:p>
+      <w:pPr>
+        <w:pStyle w:val="Piedepginapar"/>
+        <w:tabs>
+          <w:tab w:val="left" w:pos="7304"/>
+        </w:tabs>
+        <w:spacing w:after="0"/>
+        <w:rPr>
+          <w:rFonts w:ascii="Consolas" w:hAnsi="Consolas"/>
+          <w:sz w:val="22"/>
+        </w:rPr>
+      </w:pPr>
+      <w:r>
+        <w:rPr>
+          <w:rFonts w:ascii="Consolas" w:hAnsi="Consolas"/>
+          <w:sz w:val="22"/>
+        </w:rPr>
+        <w:t xml:space="preserve">ALTER TABLE CONOCIMIENTO ADD CONSTRAINT CONOCIMIENTO_PK PRIMARY KEY </w:t>
+      </w:r>
+      <w:proofErr w:type="gramStart"/>
+      <w:r>
+        <w:rPr>
+          <w:rFonts w:ascii="Consolas" w:hAnsi="Consolas"/>
+          <w:sz w:val="22"/>
+        </w:rPr>
+        <w:t xml:space="preserve">( </w:t>
+      </w:r>
+      <w:proofErr w:type="spellStart"/>
+      <w:r>
+        <w:rPr>
+          <w:rFonts w:ascii="Consolas" w:hAnsi="Consolas"/>
+          <w:sz w:val="22"/>
+        </w:rPr>
+        <w:t>id</w:t>
+      </w:r>
+      <w:proofErr w:type="gramEnd"/>
+      <w:r>
+        <w:rPr>
+          <w:rFonts w:ascii="Consolas" w:hAnsi="Consolas"/>
+          <w:sz w:val="22"/>
+        </w:rPr>
+        <w:t>_conocimiento</w:t>
+      </w:r>
+      <w:proofErr w:type="spellEnd"/>
+      <w:r>
+        <w:rPr>
+          <w:rFonts w:ascii="Consolas" w:hAnsi="Consolas"/>
+          <w:sz w:val="22"/>
+        </w:rPr>
+        <w:t xml:space="preserve"> ) ;</w:t>
+      </w:r>
+    </w:p>
+    <w:p>
+      <w:pPr>
+        <w:pStyle w:val="Piedepginapar"/>
+        <w:tabs>
+          <w:tab w:val="left" w:pos="7304"/>
+        </w:tabs>
+        <w:spacing w:after="0"/>
+        <w:rPr>
+          <w:rFonts w:ascii="Consolas" w:hAnsi="Consolas"/>
+          <w:sz w:val="22"/>
+        </w:rPr>
+      </w:pPr>
+    </w:p>
+    <w:p>
+      <w:pPr>
+        <w:pStyle w:val="Piedepginapar"/>
+        <w:tabs>
+          <w:tab w:val="left" w:pos="7304"/>
+        </w:tabs>
+        <w:spacing w:after="0"/>
+        <w:rPr>
+          <w:rFonts w:ascii="Consolas" w:hAnsi="Consolas"/>
+          <w:sz w:val="22"/>
+        </w:rPr>
+      </w:pPr>
+    </w:p>
+    <w:p>
+      <w:pPr>
+        <w:pStyle w:val="Piedepginapar"/>
+        <w:tabs>
+          <w:tab w:val="left" w:pos="7304"/>
+        </w:tabs>
+        <w:spacing w:after="0"/>
+        <w:rPr>
+          <w:rFonts w:ascii="Consolas" w:hAnsi="Consolas"/>
+          <w:sz w:val="22"/>
+        </w:rPr>
+      </w:pPr>
+      <w:r>
+        <w:rPr>
+          <w:rFonts w:ascii="Consolas" w:hAnsi="Consolas"/>
+          <w:sz w:val="22"/>
+        </w:rPr>
+        <w:t>CREATE TABLE DETALLE_CONOCIMIENTO</w:t>
+      </w:r>
+    </w:p>
+    <w:p>
+      <w:pPr>
+        <w:pStyle w:val="Piedepginapar"/>
+        <w:tabs>
+          <w:tab w:val="left" w:pos="7304"/>
+        </w:tabs>
+        <w:spacing w:after="0"/>
+        <w:rPr>
+          <w:rFonts w:ascii="Consolas" w:hAnsi="Consolas"/>
+          <w:sz w:val="22"/>
+        </w:rPr>
+      </w:pPr>
+      <w:r>
+        <w:rPr>
+          <w:rFonts w:ascii="Consolas" w:hAnsi="Consolas"/>
+          <w:sz w:val="22"/>
+        </w:rPr>
+        <w:t xml:space="preserve">  </w:t>
+      </w:r>
+      <w:proofErr w:type="gramStart"/>
+      <w:r>
+        <w:rPr>
+          <w:rFonts w:ascii="Consolas" w:hAnsi="Consolas"/>
+          <w:sz w:val="22"/>
+        </w:rPr>
+        <w:t xml:space="preserve">( </w:t>
+      </w:r>
+      <w:proofErr w:type="spellStart"/>
+      <w:r>
+        <w:rPr>
+          <w:rFonts w:ascii="Consolas" w:hAnsi="Consolas"/>
+          <w:sz w:val="22"/>
+        </w:rPr>
+        <w:t>id</w:t>
+      </w:r>
+      <w:proofErr w:type="gramEnd"/>
+      <w:r>
+        <w:rPr>
+          <w:rFonts w:ascii="Consolas" w:hAnsi="Consolas"/>
+          <w:sz w:val="22"/>
+        </w:rPr>
+        <w:t>_list_conocimiento</w:t>
+      </w:r>
+      <w:proofErr w:type="spellEnd"/>
+      <w:r>
+        <w:rPr>
+          <w:rFonts w:ascii="Consolas" w:hAnsi="Consolas"/>
+          <w:sz w:val="22"/>
+        </w:rPr>
+        <w:t xml:space="preserve"> INTEGER NOT NULL</w:t>
+      </w:r>
+    </w:p>
+    <w:p>
+      <w:pPr>
+        <w:pStyle w:val="Piedepginapar"/>
+        <w:tabs>
+          <w:tab w:val="left" w:pos="7304"/>
+        </w:tabs>
+        <w:spacing w:after="0"/>
+        <w:rPr>
+          <w:rFonts w:ascii="Consolas" w:hAnsi="Consolas"/>
+          <w:sz w:val="22"/>
+        </w:rPr>
+      </w:pPr>
+      <w:r>
+        <w:rPr>
+          <w:rFonts w:ascii="Consolas" w:hAnsi="Consolas"/>
+          <w:sz w:val="22"/>
+        </w:rPr>
+        <w:t xml:space="preserve">  ) ;</w:t>
+      </w:r>
+    </w:p>
+    <w:p>
+      <w:pPr>
+        <w:pStyle w:val="Piedepginapar"/>
+        <w:tabs>
+          <w:tab w:val="left" w:pos="7304"/>
+        </w:tabs>
+        <w:spacing w:after="0"/>
+        <w:rPr>
+          <w:rFonts w:ascii="Consolas" w:hAnsi="Consolas"/>
+          <w:sz w:val="22"/>
+        </w:rPr>
+      </w:pPr>
+      <w:r>
+        <w:rPr>
+          <w:rFonts w:ascii="Consolas" w:hAnsi="Consolas"/>
+          <w:sz w:val="22"/>
+        </w:rPr>
+        <w:t xml:space="preserve">ALTER TABLE DETALLE_CONOCIMIENTO ADD CONSTRAINT DETALLE_CONOCIMIENTO_PK PRIMARY KEY </w:t>
+      </w:r>
+      <w:proofErr w:type="gramStart"/>
+      <w:r>
+        <w:rPr>
+          <w:rFonts w:ascii="Consolas" w:hAnsi="Consolas"/>
+          <w:sz w:val="22"/>
+        </w:rPr>
+        <w:t xml:space="preserve">( </w:t>
+      </w:r>
+      <w:proofErr w:type="spellStart"/>
+      <w:r>
+        <w:rPr>
+          <w:rFonts w:ascii="Consolas" w:hAnsi="Consolas"/>
+          <w:sz w:val="22"/>
+        </w:rPr>
+        <w:t>id</w:t>
+      </w:r>
+      <w:proofErr w:type="gramEnd"/>
+      <w:r>
+        <w:rPr>
+          <w:rFonts w:ascii="Consolas" w:hAnsi="Consolas"/>
+          <w:sz w:val="22"/>
+        </w:rPr>
+        <w:t>_list_conocimiento</w:t>
+      </w:r>
+      <w:proofErr w:type="spellEnd"/>
+      <w:r>
+        <w:rPr>
+          <w:rFonts w:ascii="Consolas" w:hAnsi="Consolas"/>
+          <w:sz w:val="22"/>
+        </w:rPr>
+        <w:t xml:space="preserve"> ) ;</w:t>
+      </w:r>
+    </w:p>
+    <w:p>
+      <w:pPr>
+        <w:pStyle w:val="Piedepginapar"/>
+        <w:tabs>
+          <w:tab w:val="left" w:pos="7304"/>
+        </w:tabs>
+        <w:spacing w:after="0"/>
+        <w:rPr>
+          <w:rFonts w:ascii="Consolas" w:hAnsi="Consolas"/>
+          <w:sz w:val="22"/>
+        </w:rPr>
+      </w:pPr>
+    </w:p>
+    <w:p>
+      <w:pPr>
+        <w:pStyle w:val="Piedepginapar"/>
+        <w:tabs>
+          <w:tab w:val="left" w:pos="7304"/>
+        </w:tabs>
+        <w:spacing w:after="0"/>
+        <w:rPr>
+          <w:rFonts w:ascii="Consolas" w:hAnsi="Consolas"/>
+          <w:sz w:val="22"/>
+        </w:rPr>
+      </w:pPr>
+    </w:p>
+    <w:p>
+      <w:pPr>
+        <w:pStyle w:val="Piedepginapar"/>
+        <w:tabs>
+          <w:tab w:val="left" w:pos="7304"/>
+        </w:tabs>
+        <w:spacing w:after="0"/>
+        <w:rPr>
+          <w:rFonts w:ascii="Consolas" w:hAnsi="Consolas"/>
+          <w:sz w:val="22"/>
+        </w:rPr>
+      </w:pPr>
+      <w:r>
+        <w:rPr>
+          <w:rFonts w:ascii="Consolas" w:hAnsi="Consolas"/>
+          <w:sz w:val="22"/>
+        </w:rPr>
+        <w:t>CREATE TABLE ESTADO</w:t>
+      </w:r>
+    </w:p>
+    <w:p>
+      <w:pPr>
+        <w:pStyle w:val="Piedepginapar"/>
+        <w:tabs>
+          <w:tab w:val="left" w:pos="7304"/>
+        </w:tabs>
+        <w:spacing w:after="0"/>
+        <w:rPr>
+          <w:rFonts w:ascii="Consolas" w:hAnsi="Consolas"/>
+          <w:sz w:val="22"/>
+        </w:rPr>
+      </w:pPr>
+      <w:r>
+        <w:rPr>
+          <w:rFonts w:ascii="Consolas" w:hAnsi="Consolas"/>
+          <w:sz w:val="22"/>
+        </w:rPr>
+        <w:t xml:space="preserve">  (</w:t>
+      </w:r>
+    </w:p>
+    <w:p>
+      <w:pPr>
+        <w:pStyle w:val="Piedepginapar"/>
+        <w:tabs>
+          <w:tab w:val="left" w:pos="7304"/>
+        </w:tabs>
+        <w:spacing w:after="0"/>
+        <w:rPr>
+          <w:rFonts w:ascii="Consolas" w:hAnsi="Consolas"/>
+          <w:sz w:val="22"/>
+        </w:rPr>
+      </w:pPr>
+      <w:r>
+        <w:rPr>
+          <w:rFonts w:ascii="Consolas" w:hAnsi="Consolas"/>
+          <w:sz w:val="22"/>
+        </w:rPr>
+        <w:t xml:space="preserve">    </w:t>
+      </w:r>
+      <w:proofErr w:type="spellStart"/>
+      <w:r>
+        <w:rPr>
+          <w:rFonts w:ascii="Consolas" w:hAnsi="Consolas"/>
+          <w:sz w:val="22"/>
+        </w:rPr>
+        <w:t>id_</w:t>
+      </w:r>
+      <w:proofErr w:type="gramStart"/>
+      <w:r>
+        <w:rPr>
+          <w:rFonts w:ascii="Consolas" w:hAnsi="Consolas"/>
+          <w:sz w:val="22"/>
+        </w:rPr>
+        <w:t>estado</w:t>
+      </w:r>
+      <w:proofErr w:type="spellEnd"/>
+      <w:r>
+        <w:rPr>
+          <w:rFonts w:ascii="Consolas" w:hAnsi="Consolas"/>
+          <w:sz w:val="22"/>
+        </w:rPr>
+        <w:t xml:space="preserve">  INTEGER</w:t>
+      </w:r>
+      <w:proofErr w:type="gramEnd"/>
+      <w:r>
+        <w:rPr>
+          <w:rFonts w:ascii="Consolas" w:hAnsi="Consolas"/>
+          <w:sz w:val="22"/>
+        </w:rPr>
+        <w:t xml:space="preserve"> NOT NULL ,</w:t>
+      </w:r>
+    </w:p>
+    <w:p>
+      <w:pPr>
+        <w:pStyle w:val="Piedepginapar"/>
+        <w:tabs>
+          <w:tab w:val="left" w:pos="7304"/>
+        </w:tabs>
+        <w:spacing w:after="0"/>
+        <w:rPr>
+          <w:rFonts w:ascii="Consolas" w:hAnsi="Consolas"/>
+          <w:sz w:val="22"/>
+        </w:rPr>
+      </w:pPr>
+      <w:r>
+        <w:rPr>
+          <w:rFonts w:ascii="Consolas" w:hAnsi="Consolas"/>
+          <w:sz w:val="22"/>
+        </w:rPr>
+        <w:t xml:space="preserve">    </w:t>
+      </w:r>
+      <w:proofErr w:type="spellStart"/>
+      <w:r>
+        <w:rPr>
+          <w:rFonts w:ascii="Consolas" w:hAnsi="Consolas"/>
+          <w:sz w:val="22"/>
+        </w:rPr>
+        <w:t>txt_estado</w:t>
+      </w:r>
+      <w:proofErr w:type="spellEnd"/>
+      <w:r>
+        <w:rPr>
+          <w:rFonts w:ascii="Consolas" w:hAnsi="Consolas"/>
+          <w:sz w:val="22"/>
+        </w:rPr>
+        <w:t xml:space="preserve"> VARCHAR2 (50) NOT </w:t>
+      </w:r>
+      <w:proofErr w:type="gramStart"/>
+      <w:r>
+        <w:rPr>
+          <w:rFonts w:ascii="Consolas" w:hAnsi="Consolas"/>
+          <w:sz w:val="22"/>
+        </w:rPr>
+        <w:t>NULL ,</w:t>
+      </w:r>
+      <w:proofErr w:type="gramEnd"/>
+    </w:p>
+    <w:p>
+      <w:pPr>
+        <w:pStyle w:val="Piedepginapar"/>
+        <w:tabs>
+          <w:tab w:val="left" w:pos="7304"/>
+        </w:tabs>
+        <w:spacing w:after="0"/>
+        <w:rPr>
+          <w:rFonts w:ascii="Consolas" w:hAnsi="Consolas"/>
+          <w:sz w:val="22"/>
+        </w:rPr>
+      </w:pPr>
+      <w:r>
+        <w:rPr>
+          <w:rFonts w:ascii="Consolas" w:hAnsi="Consolas"/>
+          <w:sz w:val="22"/>
+        </w:rPr>
+        <w:t xml:space="preserve">    </w:t>
+      </w:r>
+      <w:proofErr w:type="spellStart"/>
+      <w:r>
+        <w:rPr>
+          <w:rFonts w:ascii="Consolas" w:hAnsi="Consolas"/>
+          <w:sz w:val="22"/>
+        </w:rPr>
+        <w:t>fe_</w:t>
+      </w:r>
+      <w:proofErr w:type="gramStart"/>
+      <w:r>
+        <w:rPr>
+          <w:rFonts w:ascii="Consolas" w:hAnsi="Consolas"/>
+          <w:sz w:val="22"/>
+        </w:rPr>
+        <w:t>estado</w:t>
+      </w:r>
+      <w:proofErr w:type="spellEnd"/>
+      <w:r>
+        <w:rPr>
+          <w:rFonts w:ascii="Consolas" w:hAnsi="Consolas"/>
+          <w:sz w:val="22"/>
+        </w:rPr>
+        <w:t xml:space="preserve">  DATE</w:t>
+      </w:r>
+      <w:proofErr w:type="gramEnd"/>
+      <w:r>
+        <w:rPr>
+          <w:rFonts w:ascii="Consolas" w:hAnsi="Consolas"/>
+          <w:sz w:val="22"/>
+        </w:rPr>
+        <w:t xml:space="preserve"> NOT NULL</w:t>
+      </w:r>
+    </w:p>
+    <w:p>
+      <w:pPr>
+        <w:pStyle w:val="Piedepginapar"/>
+        <w:tabs>
+          <w:tab w:val="left" w:pos="7304"/>
+        </w:tabs>
+        <w:spacing w:after="0"/>
+        <w:rPr>
+          <w:rFonts w:ascii="Consolas" w:hAnsi="Consolas"/>
+          <w:sz w:val="22"/>
+        </w:rPr>
+      </w:pPr>
+      <w:r>
+        <w:rPr>
+          <w:rFonts w:ascii="Consolas" w:hAnsi="Consolas"/>
+          <w:sz w:val="22"/>
+        </w:rPr>
+        <w:t xml:space="preserve">  ) ;</w:t>
+      </w:r>
+    </w:p>
+    <w:p>
+      <w:pPr>
+        <w:pStyle w:val="Piedepginapar"/>
+        <w:tabs>
+          <w:tab w:val="left" w:pos="7304"/>
+        </w:tabs>
+        <w:spacing w:after="0"/>
+        <w:rPr>
+          <w:rFonts w:ascii="Consolas" w:hAnsi="Consolas"/>
+          <w:sz w:val="22"/>
+        </w:rPr>
+      </w:pPr>
+      <w:r>
+        <w:rPr>
+          <w:rFonts w:ascii="Consolas" w:hAnsi="Consolas"/>
+          <w:sz w:val="22"/>
+        </w:rPr>
+        <w:t xml:space="preserve">ALTER TABLE ESTADO ADD CONSTRAINT ESTADO_PK PRIMARY KEY </w:t>
+      </w:r>
+      <w:proofErr w:type="gramStart"/>
+      <w:r>
+        <w:rPr>
+          <w:rFonts w:ascii="Consolas" w:hAnsi="Consolas"/>
+          <w:sz w:val="22"/>
+        </w:rPr>
+        <w:t xml:space="preserve">( </w:t>
+      </w:r>
+      <w:proofErr w:type="spellStart"/>
+      <w:r>
+        <w:rPr>
+          <w:rFonts w:ascii="Consolas" w:hAnsi="Consolas"/>
+          <w:sz w:val="22"/>
+        </w:rPr>
+        <w:t>id</w:t>
+      </w:r>
+      <w:proofErr w:type="gramEnd"/>
+      <w:r>
+        <w:rPr>
+          <w:rFonts w:ascii="Consolas" w:hAnsi="Consolas"/>
+          <w:sz w:val="22"/>
+        </w:rPr>
+        <w:t>_estado</w:t>
+      </w:r>
+      <w:proofErr w:type="spellEnd"/>
+      <w:r>
+        <w:rPr>
+          <w:rFonts w:ascii="Consolas" w:hAnsi="Consolas"/>
+          <w:sz w:val="22"/>
+        </w:rPr>
+        <w:t xml:space="preserve"> ) ;</w:t>
+      </w:r>
+    </w:p>
+    <w:p>
+      <w:pPr>
+        <w:pStyle w:val="Piedepginapar"/>
+        <w:tabs>
+          <w:tab w:val="left" w:pos="7304"/>
+        </w:tabs>
+        <w:spacing w:after="0"/>
+        <w:rPr>
+          <w:rFonts w:ascii="Consolas" w:hAnsi="Consolas"/>
+          <w:sz w:val="22"/>
+        </w:rPr>
+      </w:pPr>
+    </w:p>
+    <w:p>
+      <w:pPr>
+        <w:pStyle w:val="Piedepginapar"/>
+        <w:tabs>
+          <w:tab w:val="left" w:pos="7304"/>
+        </w:tabs>
+        <w:spacing w:after="0"/>
+        <w:rPr>
+          <w:rFonts w:ascii="Consolas" w:hAnsi="Consolas"/>
+          <w:sz w:val="22"/>
+        </w:rPr>
+      </w:pPr>
+      <w:r>
+        <w:rPr>
+          <w:rFonts w:ascii="Consolas" w:hAnsi="Consolas"/>
+          <w:sz w:val="22"/>
+        </w:rPr>
+        <w:t>CREATE TABLE HABILIDAD</w:t>
+      </w:r>
+    </w:p>
+    <w:p>
+      <w:pPr>
+        <w:pStyle w:val="Piedepginapar"/>
+        <w:tabs>
+          <w:tab w:val="left" w:pos="7304"/>
+        </w:tabs>
+        <w:spacing w:after="0"/>
+        <w:rPr>
+          <w:rFonts w:ascii="Consolas" w:hAnsi="Consolas"/>
+          <w:sz w:val="22"/>
+        </w:rPr>
+      </w:pPr>
+      <w:r>
+        <w:rPr>
+          <w:rFonts w:ascii="Consolas" w:hAnsi="Consolas"/>
+          <w:sz w:val="22"/>
+        </w:rPr>
+        <w:t xml:space="preserve">  (</w:t>
+      </w:r>
+    </w:p>
+    <w:p>
+      <w:pPr>
+        <w:pStyle w:val="Piedepginapar"/>
+        <w:tabs>
+          <w:tab w:val="left" w:pos="7304"/>
+        </w:tabs>
+        <w:spacing w:after="0"/>
+        <w:rPr>
+          <w:rFonts w:ascii="Consolas" w:hAnsi="Consolas"/>
+          <w:sz w:val="22"/>
+        </w:rPr>
+      </w:pPr>
+      <w:r>
+        <w:rPr>
+          <w:rFonts w:ascii="Consolas" w:hAnsi="Consolas"/>
+          <w:sz w:val="22"/>
+        </w:rPr>
+        <w:t xml:space="preserve">    </w:t>
+      </w:r>
+      <w:proofErr w:type="spellStart"/>
+      <w:r>
+        <w:rPr>
+          <w:rFonts w:ascii="Consolas" w:hAnsi="Consolas"/>
+          <w:sz w:val="22"/>
+        </w:rPr>
+        <w:t>id_</w:t>
+      </w:r>
+      <w:proofErr w:type="gramStart"/>
+      <w:r>
+        <w:rPr>
+          <w:rFonts w:ascii="Consolas" w:hAnsi="Consolas"/>
+          <w:sz w:val="22"/>
+        </w:rPr>
+        <w:t>habilidad</w:t>
+      </w:r>
+      <w:proofErr w:type="spellEnd"/>
+      <w:r>
+        <w:rPr>
+          <w:rFonts w:ascii="Consolas" w:hAnsi="Consolas"/>
+          <w:sz w:val="22"/>
+        </w:rPr>
+        <w:t xml:space="preserve">  INTEGER</w:t>
+      </w:r>
+      <w:proofErr w:type="gramEnd"/>
+      <w:r>
+        <w:rPr>
+          <w:rFonts w:ascii="Consolas" w:hAnsi="Consolas"/>
+          <w:sz w:val="22"/>
+        </w:rPr>
+        <w:t xml:space="preserve"> NOT NULL ,</w:t>
+      </w:r>
+    </w:p>
+    <w:p>
+      <w:pPr>
+        <w:pStyle w:val="Piedepginapar"/>
+        <w:tabs>
+          <w:tab w:val="left" w:pos="7304"/>
+        </w:tabs>
+        <w:spacing w:after="0"/>
+        <w:rPr>
+          <w:rFonts w:ascii="Consolas" w:hAnsi="Consolas"/>
+          <w:sz w:val="22"/>
+        </w:rPr>
+      </w:pPr>
+      <w:r>
+        <w:rPr>
+          <w:rFonts w:ascii="Consolas" w:hAnsi="Consolas"/>
+          <w:sz w:val="22"/>
+        </w:rPr>
+        <w:t xml:space="preserve">    </w:t>
+      </w:r>
+      <w:proofErr w:type="spellStart"/>
+      <w:r>
+        <w:rPr>
+          <w:rFonts w:ascii="Consolas" w:hAnsi="Consolas"/>
+          <w:sz w:val="22"/>
+        </w:rPr>
+        <w:t>des_habilidad</w:t>
+      </w:r>
+      <w:proofErr w:type="spellEnd"/>
+      <w:r>
+        <w:rPr>
+          <w:rFonts w:ascii="Consolas" w:hAnsi="Consolas"/>
+          <w:sz w:val="22"/>
+        </w:rPr>
+        <w:t xml:space="preserve"> VARCHAR2 (50)</w:t>
+      </w:r>
+    </w:p>
+    <w:p>
+      <w:pPr>
+        <w:pStyle w:val="Piedepginapar"/>
+        <w:tabs>
+          <w:tab w:val="left" w:pos="7304"/>
+        </w:tabs>
+        <w:spacing w:after="0"/>
+        <w:rPr>
+          <w:rFonts w:ascii="Consolas" w:hAnsi="Consolas"/>
+          <w:sz w:val="22"/>
+        </w:rPr>
+      </w:pPr>
+      <w:r>
+        <w:rPr>
+          <w:rFonts w:ascii="Consolas" w:hAnsi="Consolas"/>
+          <w:sz w:val="22"/>
+        </w:rPr>
+        <w:t xml:space="preserve">  ) ;</w:t>
+      </w:r>
+    </w:p>
+    <w:p>
+      <w:pPr>
+        <w:pStyle w:val="Piedepginapar"/>
+        <w:tabs>
+          <w:tab w:val="left" w:pos="7304"/>
+        </w:tabs>
+        <w:spacing w:after="0"/>
+        <w:rPr>
+          <w:rFonts w:ascii="Consolas" w:hAnsi="Consolas"/>
+          <w:sz w:val="22"/>
+        </w:rPr>
+      </w:pPr>
+    </w:p>
+    <w:p>
+      <w:pPr>
+        <w:pStyle w:val="Piedepginapar"/>
+        <w:tabs>
+          <w:tab w:val="left" w:pos="7304"/>
+        </w:tabs>
+        <w:spacing w:after="0"/>
+        <w:rPr>
+          <w:rFonts w:ascii="Consolas" w:hAnsi="Consolas"/>
+          <w:sz w:val="22"/>
+        </w:rPr>
+      </w:pPr>
+    </w:p>
+    <w:p>
+      <w:pPr>
+        <w:pStyle w:val="Piedepginapar"/>
+        <w:tabs>
+          <w:tab w:val="left" w:pos="7304"/>
+        </w:tabs>
+        <w:spacing w:after="0"/>
+        <w:rPr>
+          <w:rFonts w:ascii="Consolas" w:hAnsi="Consolas"/>
+          <w:sz w:val="22"/>
+        </w:rPr>
+      </w:pPr>
+    </w:p>
+    <w:p>
+      <w:pPr>
+        <w:pStyle w:val="Piedepginapar"/>
+        <w:tabs>
+          <w:tab w:val="left" w:pos="7304"/>
+        </w:tabs>
+        <w:spacing w:after="0"/>
+        <w:rPr>
+          <w:rFonts w:ascii="Consolas" w:hAnsi="Consolas"/>
+          <w:sz w:val="22"/>
+        </w:rPr>
+      </w:pPr>
+    </w:p>
+    <w:p>
+      <w:pPr>
+        <w:pStyle w:val="Piedepginapar"/>
+        <w:tabs>
+          <w:tab w:val="left" w:pos="7304"/>
+        </w:tabs>
+        <w:spacing w:after="0"/>
+        <w:rPr>
+          <w:rFonts w:ascii="Consolas" w:hAnsi="Consolas"/>
+          <w:sz w:val="22"/>
+        </w:rPr>
+      </w:pPr>
+      <w:r>
+        <w:rPr>
+          <w:rFonts w:ascii="Consolas" w:hAnsi="Consolas"/>
+          <w:sz w:val="22"/>
+        </w:rPr>
+        <w:lastRenderedPageBreak/>
+        <w:t xml:space="preserve">ALTER TABLE HABILIDAD ADD CONSTRAINT HABILIDAD_PK PRIMARY KEY </w:t>
+      </w:r>
+      <w:proofErr w:type="gramStart"/>
+      <w:r>
+        <w:rPr>
+          <w:rFonts w:ascii="Consolas" w:hAnsi="Consolas"/>
+          <w:sz w:val="22"/>
+        </w:rPr>
+        <w:t xml:space="preserve">( </w:t>
+      </w:r>
+      <w:proofErr w:type="spellStart"/>
+      <w:r>
+        <w:rPr>
+          <w:rFonts w:ascii="Consolas" w:hAnsi="Consolas"/>
+          <w:sz w:val="22"/>
+        </w:rPr>
+        <w:t>id</w:t>
+      </w:r>
+      <w:proofErr w:type="gramEnd"/>
+      <w:r>
+        <w:rPr>
+          <w:rFonts w:ascii="Consolas" w:hAnsi="Consolas"/>
+          <w:sz w:val="22"/>
+        </w:rPr>
+        <w:t>_habilidad</w:t>
+      </w:r>
+      <w:proofErr w:type="spellEnd"/>
+      <w:r>
+        <w:rPr>
+          <w:rFonts w:ascii="Consolas" w:hAnsi="Consolas"/>
+          <w:sz w:val="22"/>
+        </w:rPr>
+        <w:t xml:space="preserve"> ) ;</w:t>
+      </w:r>
+    </w:p>
+    <w:p>
+      <w:pPr>
+        <w:pStyle w:val="Piedepginapar"/>
+        <w:tabs>
+          <w:tab w:val="left" w:pos="7304"/>
+        </w:tabs>
+        <w:spacing w:after="0"/>
+        <w:rPr>
+          <w:rFonts w:ascii="Consolas" w:hAnsi="Consolas"/>
+          <w:sz w:val="22"/>
+        </w:rPr>
+      </w:pPr>
+    </w:p>
+    <w:p>
+      <w:pPr>
+        <w:pStyle w:val="Piedepginapar"/>
+        <w:tabs>
+          <w:tab w:val="left" w:pos="7304"/>
+        </w:tabs>
+        <w:spacing w:after="0"/>
+        <w:rPr>
+          <w:rFonts w:ascii="Consolas" w:hAnsi="Consolas"/>
+          <w:sz w:val="22"/>
+        </w:rPr>
+      </w:pPr>
+    </w:p>
+    <w:p>
+      <w:pPr>
+        <w:pStyle w:val="Piedepginapar"/>
+        <w:tabs>
+          <w:tab w:val="left" w:pos="7304"/>
+        </w:tabs>
+        <w:spacing w:after="0"/>
+        <w:rPr>
+          <w:rFonts w:ascii="Consolas" w:hAnsi="Consolas"/>
+          <w:sz w:val="22"/>
+        </w:rPr>
+      </w:pPr>
+      <w:r>
+        <w:rPr>
+          <w:rFonts w:ascii="Consolas" w:hAnsi="Consolas"/>
+          <w:sz w:val="22"/>
+        </w:rPr>
+        <w:t>CREATE TABLE HACER_COMENTARIO</w:t>
+      </w:r>
+    </w:p>
+    <w:p>
+      <w:pPr>
+        <w:pStyle w:val="Piedepginapar"/>
+        <w:tabs>
+          <w:tab w:val="left" w:pos="7304"/>
+        </w:tabs>
+        <w:spacing w:after="0"/>
+        <w:rPr>
+          <w:rFonts w:ascii="Consolas" w:hAnsi="Consolas"/>
+          <w:sz w:val="22"/>
+        </w:rPr>
+      </w:pPr>
+      <w:r>
+        <w:rPr>
+          <w:rFonts w:ascii="Consolas" w:hAnsi="Consolas"/>
+          <w:sz w:val="22"/>
+        </w:rPr>
+        <w:t xml:space="preserve">  (</w:t>
+      </w:r>
+    </w:p>
+    <w:p>
+      <w:pPr>
+        <w:pStyle w:val="Piedepginapar"/>
+        <w:tabs>
+          <w:tab w:val="left" w:pos="7304"/>
+        </w:tabs>
+        <w:spacing w:after="0"/>
+        <w:rPr>
+          <w:rFonts w:ascii="Consolas" w:hAnsi="Consolas"/>
+          <w:sz w:val="22"/>
+        </w:rPr>
+      </w:pPr>
+      <w:r>
+        <w:rPr>
+          <w:rFonts w:ascii="Consolas" w:hAnsi="Consolas"/>
+          <w:sz w:val="22"/>
+        </w:rPr>
+        <w:t xml:space="preserve">    </w:t>
+      </w:r>
+      <w:proofErr w:type="spellStart"/>
+      <w:r>
+        <w:rPr>
+          <w:rFonts w:ascii="Consolas" w:hAnsi="Consolas"/>
+          <w:sz w:val="22"/>
+        </w:rPr>
+        <w:t>id_hacer_comentario</w:t>
+      </w:r>
+      <w:proofErr w:type="spellEnd"/>
+      <w:r>
+        <w:rPr>
+          <w:rFonts w:ascii="Consolas" w:hAnsi="Consolas"/>
+          <w:sz w:val="22"/>
+        </w:rPr>
+        <w:t xml:space="preserve"> INTEGER NOT </w:t>
+      </w:r>
+      <w:proofErr w:type="gramStart"/>
+      <w:r>
+        <w:rPr>
+          <w:rFonts w:ascii="Consolas" w:hAnsi="Consolas"/>
+          <w:sz w:val="22"/>
+        </w:rPr>
+        <w:t>NULL ,</w:t>
+      </w:r>
+      <w:proofErr w:type="gramEnd"/>
+    </w:p>
+    <w:p>
+      <w:pPr>
+        <w:pStyle w:val="Piedepginapar"/>
+        <w:tabs>
+          <w:tab w:val="left" w:pos="7304"/>
+        </w:tabs>
+        <w:spacing w:after="0"/>
+        <w:rPr>
+          <w:rFonts w:ascii="Consolas" w:hAnsi="Consolas"/>
+          <w:sz w:val="22"/>
+        </w:rPr>
+      </w:pPr>
+      <w:r>
+        <w:rPr>
+          <w:rFonts w:ascii="Consolas" w:hAnsi="Consolas"/>
+          <w:sz w:val="22"/>
+        </w:rPr>
+        <w:t xml:space="preserve">    </w:t>
+      </w:r>
+      <w:proofErr w:type="spellStart"/>
+      <w:r>
+        <w:rPr>
+          <w:rFonts w:ascii="Consolas" w:hAnsi="Consolas"/>
+          <w:sz w:val="22"/>
+        </w:rPr>
+        <w:t>fe_hacer_comentario</w:t>
+      </w:r>
+      <w:proofErr w:type="spellEnd"/>
+      <w:r>
+        <w:rPr>
+          <w:rFonts w:ascii="Consolas" w:hAnsi="Consolas"/>
+          <w:sz w:val="22"/>
+        </w:rPr>
+        <w:t xml:space="preserve"> DATE NOT NULL</w:t>
+      </w:r>
+    </w:p>
+    <w:p>
+      <w:pPr>
+        <w:pStyle w:val="Piedepginapar"/>
+        <w:tabs>
+          <w:tab w:val="left" w:pos="7304"/>
+        </w:tabs>
+        <w:spacing w:after="0"/>
+        <w:rPr>
+          <w:rFonts w:ascii="Consolas" w:hAnsi="Consolas"/>
+          <w:sz w:val="22"/>
+        </w:rPr>
+      </w:pPr>
+      <w:r>
+        <w:rPr>
+          <w:rFonts w:ascii="Consolas" w:hAnsi="Consolas"/>
+          <w:sz w:val="22"/>
+        </w:rPr>
+        <w:t xml:space="preserve">  ) ;</w:t>
+      </w:r>
+    </w:p>
+    <w:p>
+      <w:pPr>
+        <w:pStyle w:val="Piedepginapar"/>
+        <w:tabs>
+          <w:tab w:val="left" w:pos="7304"/>
+        </w:tabs>
+        <w:spacing w:after="0"/>
+        <w:rPr>
+          <w:rFonts w:ascii="Consolas" w:hAnsi="Consolas"/>
+          <w:sz w:val="22"/>
+        </w:rPr>
+      </w:pPr>
+      <w:r>
+        <w:rPr>
+          <w:rFonts w:ascii="Consolas" w:hAnsi="Consolas"/>
+          <w:sz w:val="22"/>
+        </w:rPr>
+        <w:t xml:space="preserve">ALTER TABLE HACER_COMENTARIO ADD CONSTRAINT HACER_COMENTARIO_PK PRIMARY KEY </w:t>
+      </w:r>
+      <w:proofErr w:type="gramStart"/>
+      <w:r>
+        <w:rPr>
+          <w:rFonts w:ascii="Consolas" w:hAnsi="Consolas"/>
+          <w:sz w:val="22"/>
+        </w:rPr>
+        <w:t xml:space="preserve">( </w:t>
+      </w:r>
+      <w:proofErr w:type="spellStart"/>
+      <w:r>
+        <w:rPr>
+          <w:rFonts w:ascii="Consolas" w:hAnsi="Consolas"/>
+          <w:sz w:val="22"/>
+        </w:rPr>
+        <w:t>id</w:t>
+      </w:r>
+      <w:proofErr w:type="gramEnd"/>
+      <w:r>
+        <w:rPr>
+          <w:rFonts w:ascii="Consolas" w:hAnsi="Consolas"/>
+          <w:sz w:val="22"/>
+        </w:rPr>
+        <w:t>_hacer_comentario</w:t>
+      </w:r>
+      <w:proofErr w:type="spellEnd"/>
+      <w:r>
+        <w:rPr>
+          <w:rFonts w:ascii="Consolas" w:hAnsi="Consolas"/>
+          <w:sz w:val="22"/>
+        </w:rPr>
+        <w:t xml:space="preserve"> ) ;</w:t>
+      </w:r>
+    </w:p>
+    <w:p>
+      <w:pPr>
+        <w:pStyle w:val="Piedepginapar"/>
+        <w:tabs>
+          <w:tab w:val="left" w:pos="7304"/>
+        </w:tabs>
+        <w:spacing w:after="0"/>
+        <w:rPr>
+          <w:rFonts w:ascii="Consolas" w:hAnsi="Consolas"/>
+          <w:sz w:val="22"/>
+        </w:rPr>
+      </w:pPr>
+    </w:p>
+    <w:p>
+      <w:pPr>
+        <w:pStyle w:val="Piedepginapar"/>
+        <w:tabs>
+          <w:tab w:val="left" w:pos="7304"/>
+        </w:tabs>
+        <w:spacing w:after="0"/>
+        <w:rPr>
+          <w:rFonts w:ascii="Consolas" w:hAnsi="Consolas"/>
+          <w:sz w:val="22"/>
+        </w:rPr>
+      </w:pPr>
+    </w:p>
+    <w:p>
+      <w:pPr>
+        <w:pStyle w:val="Piedepginapar"/>
+        <w:tabs>
+          <w:tab w:val="left" w:pos="7304"/>
+        </w:tabs>
+        <w:spacing w:after="0"/>
+        <w:rPr>
+          <w:rFonts w:ascii="Consolas" w:hAnsi="Consolas"/>
+          <w:sz w:val="22"/>
+        </w:rPr>
+      </w:pPr>
+      <w:r>
+        <w:rPr>
+          <w:rFonts w:ascii="Consolas" w:hAnsi="Consolas"/>
+          <w:sz w:val="22"/>
+        </w:rPr>
+        <w:t>CREATE TABLE INVITAR_ASOCIACION</w:t>
+      </w:r>
+    </w:p>
+    <w:p>
+      <w:pPr>
+        <w:pStyle w:val="Piedepginapar"/>
+        <w:tabs>
+          <w:tab w:val="left" w:pos="7304"/>
+        </w:tabs>
+        <w:spacing w:after="0"/>
+        <w:rPr>
+          <w:rFonts w:ascii="Consolas" w:hAnsi="Consolas"/>
+          <w:sz w:val="22"/>
+        </w:rPr>
+      </w:pPr>
+      <w:r>
+        <w:rPr>
+          <w:rFonts w:ascii="Consolas" w:hAnsi="Consolas"/>
+          <w:sz w:val="22"/>
+        </w:rPr>
+        <w:t xml:space="preserve">  (</w:t>
+      </w:r>
+    </w:p>
+    <w:p>
+      <w:pPr>
+        <w:pStyle w:val="Piedepginapar"/>
+        <w:tabs>
+          <w:tab w:val="left" w:pos="7304"/>
+        </w:tabs>
+        <w:spacing w:after="0"/>
+        <w:rPr>
+          <w:rFonts w:ascii="Consolas" w:hAnsi="Consolas"/>
+          <w:sz w:val="22"/>
+        </w:rPr>
+      </w:pPr>
+      <w:r>
+        <w:rPr>
+          <w:rFonts w:ascii="Consolas" w:hAnsi="Consolas"/>
+          <w:sz w:val="22"/>
+        </w:rPr>
+        <w:t xml:space="preserve">    </w:t>
+      </w:r>
+      <w:proofErr w:type="spellStart"/>
+      <w:r>
+        <w:rPr>
+          <w:rFonts w:ascii="Consolas" w:hAnsi="Consolas"/>
+          <w:sz w:val="22"/>
+        </w:rPr>
+        <w:t>id_invitacion_</w:t>
+      </w:r>
+      <w:proofErr w:type="gramStart"/>
+      <w:r>
+        <w:rPr>
+          <w:rFonts w:ascii="Consolas" w:hAnsi="Consolas"/>
+          <w:sz w:val="22"/>
+        </w:rPr>
+        <w:t>asociacion</w:t>
+      </w:r>
+      <w:proofErr w:type="spellEnd"/>
+      <w:r>
+        <w:rPr>
+          <w:rFonts w:ascii="Consolas" w:hAnsi="Consolas"/>
+          <w:sz w:val="22"/>
+        </w:rPr>
+        <w:t xml:space="preserve">  INTEGER</w:t>
+      </w:r>
+      <w:proofErr w:type="gramEnd"/>
+      <w:r>
+        <w:rPr>
+          <w:rFonts w:ascii="Consolas" w:hAnsi="Consolas"/>
+          <w:sz w:val="22"/>
+        </w:rPr>
+        <w:t xml:space="preserve"> NOT NULL ,</w:t>
+      </w:r>
+    </w:p>
+    <w:p>
+      <w:pPr>
+        <w:pStyle w:val="Piedepginapar"/>
+        <w:tabs>
+          <w:tab w:val="left" w:pos="7304"/>
+        </w:tabs>
+        <w:spacing w:after="0"/>
+        <w:rPr>
+          <w:rFonts w:ascii="Consolas" w:hAnsi="Consolas"/>
+          <w:sz w:val="22"/>
+        </w:rPr>
+      </w:pPr>
+      <w:r>
+        <w:rPr>
+          <w:rFonts w:ascii="Consolas" w:hAnsi="Consolas"/>
+          <w:sz w:val="22"/>
+        </w:rPr>
+        <w:t xml:space="preserve">    </w:t>
+      </w:r>
+      <w:proofErr w:type="spellStart"/>
+      <w:r>
+        <w:rPr>
+          <w:rFonts w:ascii="Consolas" w:hAnsi="Consolas"/>
+          <w:sz w:val="22"/>
+        </w:rPr>
+        <w:t>sms_invitacion_asosiacion</w:t>
+      </w:r>
+      <w:proofErr w:type="spellEnd"/>
+      <w:r>
+        <w:rPr>
+          <w:rFonts w:ascii="Consolas" w:hAnsi="Consolas"/>
+          <w:sz w:val="22"/>
+        </w:rPr>
+        <w:t xml:space="preserve"> VARCHAR2 (50) NOT NULL</w:t>
+      </w:r>
+    </w:p>
+    <w:p>
+      <w:pPr>
+        <w:pStyle w:val="Piedepginapar"/>
+        <w:tabs>
+          <w:tab w:val="left" w:pos="7304"/>
+        </w:tabs>
+        <w:spacing w:after="0"/>
+        <w:rPr>
+          <w:rFonts w:ascii="Consolas" w:hAnsi="Consolas"/>
+          <w:sz w:val="22"/>
+        </w:rPr>
+      </w:pPr>
+      <w:r>
+        <w:rPr>
+          <w:rFonts w:ascii="Consolas" w:hAnsi="Consolas"/>
+          <w:sz w:val="22"/>
+        </w:rPr>
+        <w:t xml:space="preserve">  ) ;</w:t>
+      </w:r>
+    </w:p>
+    <w:p>
+      <w:pPr>
+        <w:pStyle w:val="Piedepginapar"/>
+        <w:tabs>
+          <w:tab w:val="left" w:pos="7304"/>
+        </w:tabs>
+        <w:spacing w:after="0"/>
+        <w:rPr>
+          <w:rFonts w:ascii="Consolas" w:hAnsi="Consolas"/>
+          <w:sz w:val="22"/>
+        </w:rPr>
+      </w:pPr>
+      <w:r>
+        <w:rPr>
+          <w:rFonts w:ascii="Consolas" w:hAnsi="Consolas"/>
+          <w:sz w:val="22"/>
+        </w:rPr>
+        <w:t xml:space="preserve">ALTER TABLE INVITAR_ASOCIACION ADD CONSTRAINT INVITAR_ASOCIACION_PK PRIMARY KEY </w:t>
+      </w:r>
+      <w:proofErr w:type="gramStart"/>
+      <w:r>
+        <w:rPr>
+          <w:rFonts w:ascii="Consolas" w:hAnsi="Consolas"/>
+          <w:sz w:val="22"/>
+        </w:rPr>
+        <w:t xml:space="preserve">( </w:t>
+      </w:r>
+      <w:proofErr w:type="spellStart"/>
+      <w:r>
+        <w:rPr>
+          <w:rFonts w:ascii="Consolas" w:hAnsi="Consolas"/>
+          <w:sz w:val="22"/>
+        </w:rPr>
+        <w:t>id</w:t>
+      </w:r>
+      <w:proofErr w:type="gramEnd"/>
+      <w:r>
+        <w:rPr>
+          <w:rFonts w:ascii="Consolas" w:hAnsi="Consolas"/>
+          <w:sz w:val="22"/>
+        </w:rPr>
+        <w:t>_invitacion_asociacion</w:t>
+      </w:r>
+      <w:proofErr w:type="spellEnd"/>
+      <w:r>
+        <w:rPr>
+          <w:rFonts w:ascii="Consolas" w:hAnsi="Consolas"/>
+          <w:sz w:val="22"/>
+        </w:rPr>
+        <w:t xml:space="preserve"> ) ;</w:t>
+      </w:r>
+    </w:p>
+    <w:p>
+      <w:pPr>
+        <w:pStyle w:val="Piedepginapar"/>
+        <w:tabs>
+          <w:tab w:val="left" w:pos="7304"/>
+        </w:tabs>
+        <w:spacing w:after="0"/>
+        <w:rPr>
+          <w:rFonts w:ascii="Consolas" w:hAnsi="Consolas"/>
+          <w:sz w:val="22"/>
+        </w:rPr>
+      </w:pPr>
+    </w:p>
+    <w:p>
+      <w:pPr>
+        <w:pStyle w:val="Piedepginapar"/>
+        <w:tabs>
+          <w:tab w:val="left" w:pos="7304"/>
+        </w:tabs>
+        <w:spacing w:after="0"/>
+        <w:rPr>
+          <w:rFonts w:ascii="Consolas" w:hAnsi="Consolas"/>
+          <w:sz w:val="22"/>
+        </w:rPr>
+      </w:pPr>
+    </w:p>
+    <w:p>
+      <w:pPr>
+        <w:pStyle w:val="Piedepginapar"/>
+        <w:tabs>
+          <w:tab w:val="left" w:pos="7304"/>
+        </w:tabs>
+        <w:spacing w:after="0"/>
+        <w:rPr>
+          <w:rFonts w:ascii="Consolas" w:hAnsi="Consolas"/>
+          <w:sz w:val="22"/>
+        </w:rPr>
+      </w:pPr>
+      <w:r>
+        <w:rPr>
+          <w:rFonts w:ascii="Consolas" w:hAnsi="Consolas"/>
+          <w:sz w:val="22"/>
+        </w:rPr>
+        <w:t>CREATE TABLE PROYECTO</w:t>
+      </w:r>
+    </w:p>
+    <w:p>
+      <w:pPr>
+        <w:pStyle w:val="Piedepginapar"/>
+        <w:tabs>
+          <w:tab w:val="left" w:pos="7304"/>
+        </w:tabs>
+        <w:spacing w:after="0"/>
+        <w:rPr>
+          <w:rFonts w:ascii="Consolas" w:hAnsi="Consolas"/>
+          <w:sz w:val="22"/>
+        </w:rPr>
+      </w:pPr>
+      <w:r>
+        <w:rPr>
+          <w:rFonts w:ascii="Consolas" w:hAnsi="Consolas"/>
+          <w:sz w:val="22"/>
+        </w:rPr>
+        <w:t xml:space="preserve">  (</w:t>
+      </w:r>
+    </w:p>
+    <w:p>
+      <w:pPr>
+        <w:pStyle w:val="Piedepginapar"/>
+        <w:tabs>
+          <w:tab w:val="left" w:pos="7304"/>
+        </w:tabs>
+        <w:spacing w:after="0"/>
+        <w:rPr>
+          <w:rFonts w:ascii="Consolas" w:hAnsi="Consolas"/>
+          <w:sz w:val="22"/>
+        </w:rPr>
+      </w:pPr>
+      <w:r>
+        <w:rPr>
+          <w:rFonts w:ascii="Consolas" w:hAnsi="Consolas"/>
+          <w:sz w:val="22"/>
+        </w:rPr>
+        <w:t xml:space="preserve">    </w:t>
+      </w:r>
+      <w:proofErr w:type="spellStart"/>
+      <w:r>
+        <w:rPr>
+          <w:rFonts w:ascii="Consolas" w:hAnsi="Consolas"/>
+          <w:sz w:val="22"/>
+        </w:rPr>
+        <w:t>id_proyecto</w:t>
+      </w:r>
+      <w:proofErr w:type="spellEnd"/>
+      <w:r>
+        <w:rPr>
+          <w:rFonts w:ascii="Consolas" w:hAnsi="Consolas"/>
+          <w:sz w:val="22"/>
+        </w:rPr>
+        <w:t xml:space="preserve">          INTEGER NOT </w:t>
+      </w:r>
+      <w:proofErr w:type="gramStart"/>
+      <w:r>
+        <w:rPr>
+          <w:rFonts w:ascii="Consolas" w:hAnsi="Consolas"/>
+          <w:sz w:val="22"/>
+        </w:rPr>
+        <w:t>NULL ,</w:t>
+      </w:r>
+      <w:proofErr w:type="gramEnd"/>
+    </w:p>
+    <w:p>
+      <w:pPr>
+        <w:pStyle w:val="Piedepginapar"/>
+        <w:tabs>
+          <w:tab w:val="left" w:pos="7304"/>
+        </w:tabs>
+        <w:spacing w:after="0"/>
+        <w:rPr>
+          <w:rFonts w:ascii="Consolas" w:hAnsi="Consolas"/>
+          <w:sz w:val="22"/>
+        </w:rPr>
+      </w:pPr>
+      <w:r>
+        <w:rPr>
+          <w:rFonts w:ascii="Consolas" w:hAnsi="Consolas"/>
+          <w:sz w:val="22"/>
+        </w:rPr>
+        <w:t xml:space="preserve">    </w:t>
+      </w:r>
+      <w:proofErr w:type="spellStart"/>
+      <w:r>
+        <w:rPr>
+          <w:rFonts w:ascii="Consolas" w:hAnsi="Consolas"/>
+          <w:sz w:val="22"/>
+        </w:rPr>
+        <w:t>des_proyecto</w:t>
+      </w:r>
+      <w:proofErr w:type="spellEnd"/>
+      <w:r>
+        <w:rPr>
+          <w:rFonts w:ascii="Consolas" w:hAnsi="Consolas"/>
+          <w:sz w:val="22"/>
+        </w:rPr>
+        <w:t xml:space="preserve">         VARCHAR2 (50) NOT </w:t>
+      </w:r>
+      <w:proofErr w:type="gramStart"/>
+      <w:r>
+        <w:rPr>
+          <w:rFonts w:ascii="Consolas" w:hAnsi="Consolas"/>
+          <w:sz w:val="22"/>
+        </w:rPr>
+        <w:t>NULL ,</w:t>
+      </w:r>
+      <w:proofErr w:type="gramEnd"/>
+    </w:p>
+    <w:p>
+      <w:pPr>
+        <w:pStyle w:val="Piedepginapar"/>
+        <w:tabs>
+          <w:tab w:val="left" w:pos="7304"/>
+        </w:tabs>
+        <w:spacing w:after="0"/>
+        <w:rPr>
+          <w:rFonts w:ascii="Consolas" w:hAnsi="Consolas"/>
+          <w:sz w:val="22"/>
+        </w:rPr>
+      </w:pPr>
+      <w:r>
+        <w:rPr>
+          <w:rFonts w:ascii="Consolas" w:hAnsi="Consolas"/>
+          <w:sz w:val="22"/>
+        </w:rPr>
+        <w:t xml:space="preserve">    </w:t>
+      </w:r>
+      <w:proofErr w:type="spellStart"/>
+      <w:r>
+        <w:rPr>
+          <w:rFonts w:ascii="Consolas" w:hAnsi="Consolas"/>
+          <w:sz w:val="22"/>
+        </w:rPr>
+        <w:t>presupuesto_proyecto</w:t>
+      </w:r>
+      <w:proofErr w:type="spellEnd"/>
+      <w:r>
+        <w:rPr>
+          <w:rFonts w:ascii="Consolas" w:hAnsi="Consolas"/>
+          <w:sz w:val="22"/>
+        </w:rPr>
+        <w:t xml:space="preserve"> NUMBER NOT </w:t>
+      </w:r>
+      <w:proofErr w:type="gramStart"/>
+      <w:r>
+        <w:rPr>
+          <w:rFonts w:ascii="Consolas" w:hAnsi="Consolas"/>
+          <w:sz w:val="22"/>
+        </w:rPr>
+        <w:t>NULL ,</w:t>
+      </w:r>
+      <w:proofErr w:type="gramEnd"/>
+    </w:p>
+    <w:p>
+      <w:pPr>
+        <w:pStyle w:val="Piedepginapar"/>
+        <w:tabs>
+          <w:tab w:val="left" w:pos="7304"/>
+        </w:tabs>
+        <w:spacing w:after="0"/>
+        <w:rPr>
+          <w:rFonts w:ascii="Consolas" w:hAnsi="Consolas"/>
+          <w:sz w:val="22"/>
+        </w:rPr>
+      </w:pPr>
+      <w:r>
+        <w:rPr>
+          <w:rFonts w:ascii="Consolas" w:hAnsi="Consolas"/>
+          <w:sz w:val="22"/>
+        </w:rPr>
+        <w:t xml:space="preserve">    </w:t>
+      </w:r>
+      <w:proofErr w:type="spellStart"/>
+      <w:r>
+        <w:rPr>
+          <w:rFonts w:ascii="Consolas" w:hAnsi="Consolas"/>
+          <w:sz w:val="22"/>
+        </w:rPr>
+        <w:t>fe_inicio_proyecto</w:t>
+      </w:r>
+      <w:proofErr w:type="spellEnd"/>
+      <w:r>
+        <w:rPr>
+          <w:rFonts w:ascii="Consolas" w:hAnsi="Consolas"/>
+          <w:sz w:val="22"/>
+        </w:rPr>
+        <w:t xml:space="preserve">   DATE NOT </w:t>
+      </w:r>
+      <w:proofErr w:type="gramStart"/>
+      <w:r>
+        <w:rPr>
+          <w:rFonts w:ascii="Consolas" w:hAnsi="Consolas"/>
+          <w:sz w:val="22"/>
+        </w:rPr>
+        <w:t>NULL ,</w:t>
+      </w:r>
+      <w:proofErr w:type="gramEnd"/>
+    </w:p>
+    <w:p>
+      <w:pPr>
+        <w:pStyle w:val="Piedepginapar"/>
+        <w:tabs>
+          <w:tab w:val="left" w:pos="7304"/>
+        </w:tabs>
+        <w:spacing w:after="0"/>
+        <w:rPr>
+          <w:rFonts w:ascii="Consolas" w:hAnsi="Consolas"/>
+          <w:sz w:val="22"/>
+        </w:rPr>
+      </w:pPr>
+      <w:r>
+        <w:rPr>
+          <w:rFonts w:ascii="Consolas" w:hAnsi="Consolas"/>
+          <w:sz w:val="22"/>
+        </w:rPr>
+        <w:t xml:space="preserve">    </w:t>
+      </w:r>
+      <w:proofErr w:type="spellStart"/>
+      <w:r>
+        <w:rPr>
+          <w:rFonts w:ascii="Consolas" w:hAnsi="Consolas"/>
+          <w:sz w:val="22"/>
+        </w:rPr>
+        <w:t>fe_final_proyecto</w:t>
+      </w:r>
+      <w:proofErr w:type="spellEnd"/>
+      <w:r>
+        <w:rPr>
+          <w:rFonts w:ascii="Consolas" w:hAnsi="Consolas"/>
+          <w:sz w:val="22"/>
+        </w:rPr>
+        <w:t xml:space="preserve">    DATE NOT NULL</w:t>
+      </w:r>
+    </w:p>
+    <w:p>
+      <w:pPr>
+        <w:pStyle w:val="Piedepginapar"/>
+        <w:tabs>
+          <w:tab w:val="left" w:pos="7304"/>
+        </w:tabs>
+        <w:spacing w:after="0"/>
+        <w:rPr>
+          <w:rFonts w:ascii="Consolas" w:hAnsi="Consolas"/>
+          <w:sz w:val="22"/>
+        </w:rPr>
+      </w:pPr>
+      <w:r>
+        <w:rPr>
+          <w:rFonts w:ascii="Consolas" w:hAnsi="Consolas"/>
+          <w:sz w:val="22"/>
+        </w:rPr>
+        <w:t xml:space="preserve">  ) ;</w:t>
+      </w:r>
+    </w:p>
+    <w:p>
+      <w:pPr>
+        <w:pStyle w:val="Piedepginapar"/>
+        <w:tabs>
+          <w:tab w:val="left" w:pos="7304"/>
+        </w:tabs>
+        <w:spacing w:after="0"/>
+        <w:rPr>
+          <w:rFonts w:ascii="Consolas" w:hAnsi="Consolas"/>
+          <w:sz w:val="22"/>
+        </w:rPr>
+      </w:pPr>
+      <w:r>
+        <w:rPr>
+          <w:rFonts w:ascii="Consolas" w:hAnsi="Consolas"/>
+          <w:sz w:val="22"/>
+        </w:rPr>
+        <w:t xml:space="preserve">ALTER TABLE PROYECTO ADD CONSTRAINT PROYECTO_PK PRIMARY KEY </w:t>
+      </w:r>
+      <w:proofErr w:type="gramStart"/>
+      <w:r>
+        <w:rPr>
+          <w:rFonts w:ascii="Consolas" w:hAnsi="Consolas"/>
+          <w:sz w:val="22"/>
+        </w:rPr>
+        <w:t xml:space="preserve">( </w:t>
+      </w:r>
+      <w:proofErr w:type="spellStart"/>
+      <w:r>
+        <w:rPr>
+          <w:rFonts w:ascii="Consolas" w:hAnsi="Consolas"/>
+          <w:sz w:val="22"/>
+        </w:rPr>
+        <w:t>id</w:t>
+      </w:r>
+      <w:proofErr w:type="gramEnd"/>
+      <w:r>
+        <w:rPr>
+          <w:rFonts w:ascii="Consolas" w:hAnsi="Consolas"/>
+          <w:sz w:val="22"/>
+        </w:rPr>
+        <w:t>_proyecto</w:t>
+      </w:r>
+      <w:proofErr w:type="spellEnd"/>
+      <w:r>
+        <w:rPr>
+          <w:rFonts w:ascii="Consolas" w:hAnsi="Consolas"/>
+          <w:sz w:val="22"/>
+        </w:rPr>
+        <w:t xml:space="preserve"> ) ;</w:t>
+      </w:r>
+    </w:p>
+    <w:p>
+      <w:pPr>
+        <w:pStyle w:val="Piedepginapar"/>
+        <w:tabs>
+          <w:tab w:val="left" w:pos="7304"/>
+        </w:tabs>
+        <w:spacing w:after="0"/>
+        <w:rPr>
+          <w:rFonts w:ascii="Consolas" w:hAnsi="Consolas"/>
+          <w:sz w:val="22"/>
+        </w:rPr>
+      </w:pPr>
+    </w:p>
+    <w:p>
+      <w:pPr>
+        <w:pStyle w:val="Piedepginapar"/>
+        <w:tabs>
+          <w:tab w:val="left" w:pos="7304"/>
+        </w:tabs>
+        <w:spacing w:after="0"/>
+        <w:rPr>
+          <w:rFonts w:ascii="Consolas" w:hAnsi="Consolas"/>
+          <w:sz w:val="22"/>
+        </w:rPr>
+      </w:pPr>
+    </w:p>
+    <w:p>
+      <w:pPr>
+        <w:pStyle w:val="Piedepginapar"/>
+        <w:tabs>
+          <w:tab w:val="left" w:pos="7304"/>
+        </w:tabs>
+        <w:spacing w:after="0"/>
+        <w:rPr>
+          <w:rFonts w:ascii="Consolas" w:hAnsi="Consolas"/>
+          <w:sz w:val="22"/>
+        </w:rPr>
+      </w:pPr>
+      <w:r>
+        <w:rPr>
+          <w:rFonts w:ascii="Consolas" w:hAnsi="Consolas"/>
+          <w:sz w:val="22"/>
+        </w:rPr>
+        <w:t>CREATE TABLE REPORTE</w:t>
+      </w:r>
+    </w:p>
+    <w:p>
+      <w:pPr>
+        <w:pStyle w:val="Piedepginapar"/>
+        <w:tabs>
+          <w:tab w:val="left" w:pos="7304"/>
+        </w:tabs>
+        <w:spacing w:after="0"/>
+        <w:rPr>
+          <w:rFonts w:ascii="Consolas" w:hAnsi="Consolas"/>
+          <w:sz w:val="22"/>
+        </w:rPr>
+      </w:pPr>
+      <w:r>
+        <w:rPr>
+          <w:rFonts w:ascii="Consolas" w:hAnsi="Consolas"/>
+          <w:sz w:val="22"/>
+        </w:rPr>
+        <w:t xml:space="preserve">  (</w:t>
+      </w:r>
+    </w:p>
+    <w:p>
+      <w:pPr>
+        <w:pStyle w:val="Piedepginapar"/>
+        <w:tabs>
+          <w:tab w:val="left" w:pos="7304"/>
+        </w:tabs>
+        <w:spacing w:after="0"/>
+        <w:rPr>
+          <w:rFonts w:ascii="Consolas" w:hAnsi="Consolas"/>
+          <w:sz w:val="22"/>
+        </w:rPr>
+      </w:pPr>
+      <w:r>
+        <w:rPr>
+          <w:rFonts w:ascii="Consolas" w:hAnsi="Consolas"/>
+          <w:sz w:val="22"/>
+        </w:rPr>
+        <w:t xml:space="preserve">    </w:t>
+      </w:r>
+      <w:proofErr w:type="spellStart"/>
+      <w:r>
+        <w:rPr>
+          <w:rFonts w:ascii="Consolas" w:hAnsi="Consolas"/>
+          <w:sz w:val="22"/>
+        </w:rPr>
+        <w:t>id_</w:t>
+      </w:r>
+      <w:proofErr w:type="gramStart"/>
+      <w:r>
+        <w:rPr>
+          <w:rFonts w:ascii="Consolas" w:hAnsi="Consolas"/>
+          <w:sz w:val="22"/>
+        </w:rPr>
+        <w:t>reporte</w:t>
+      </w:r>
+      <w:proofErr w:type="spellEnd"/>
+      <w:r>
+        <w:rPr>
+          <w:rFonts w:ascii="Consolas" w:hAnsi="Consolas"/>
+          <w:sz w:val="22"/>
+        </w:rPr>
+        <w:t xml:space="preserve">  INTEGER</w:t>
+      </w:r>
+      <w:proofErr w:type="gramEnd"/>
+      <w:r>
+        <w:rPr>
+          <w:rFonts w:ascii="Consolas" w:hAnsi="Consolas"/>
+          <w:sz w:val="22"/>
+        </w:rPr>
+        <w:t xml:space="preserve"> NOT NULL ,</w:t>
+      </w:r>
+    </w:p>
+    <w:p>
+      <w:pPr>
+        <w:pStyle w:val="Piedepginapar"/>
+        <w:tabs>
+          <w:tab w:val="left" w:pos="7304"/>
+        </w:tabs>
+        <w:spacing w:after="0"/>
+        <w:rPr>
+          <w:rFonts w:ascii="Consolas" w:hAnsi="Consolas"/>
+          <w:sz w:val="22"/>
+        </w:rPr>
+      </w:pPr>
+      <w:r>
+        <w:rPr>
+          <w:rFonts w:ascii="Consolas" w:hAnsi="Consolas"/>
+          <w:sz w:val="22"/>
+        </w:rPr>
+        <w:t xml:space="preserve">    </w:t>
+      </w:r>
+      <w:proofErr w:type="spellStart"/>
+      <w:r>
+        <w:rPr>
+          <w:rFonts w:ascii="Consolas" w:hAnsi="Consolas"/>
+          <w:sz w:val="22"/>
+        </w:rPr>
+        <w:t>txt_reporte</w:t>
+      </w:r>
+      <w:proofErr w:type="spellEnd"/>
+      <w:r>
+        <w:rPr>
+          <w:rFonts w:ascii="Consolas" w:hAnsi="Consolas"/>
+          <w:sz w:val="22"/>
+        </w:rPr>
+        <w:t xml:space="preserve"> VARCHAR2 (50</w:t>
+      </w:r>
+      <w:proofErr w:type="gramStart"/>
+      <w:r>
+        <w:rPr>
+          <w:rFonts w:ascii="Consolas" w:hAnsi="Consolas"/>
+          <w:sz w:val="22"/>
+        </w:rPr>
+        <w:t>) ,</w:t>
+      </w:r>
+      <w:proofErr w:type="gramEnd"/>
+    </w:p>
+    <w:p>
+      <w:pPr>
+        <w:pStyle w:val="Piedepginapar"/>
+        <w:tabs>
+          <w:tab w:val="left" w:pos="7304"/>
+        </w:tabs>
+        <w:spacing w:after="0"/>
+        <w:rPr>
+          <w:rFonts w:ascii="Consolas" w:hAnsi="Consolas"/>
+          <w:sz w:val="22"/>
+        </w:rPr>
+      </w:pPr>
+      <w:r>
+        <w:rPr>
+          <w:rFonts w:ascii="Consolas" w:hAnsi="Consolas"/>
+          <w:sz w:val="22"/>
+        </w:rPr>
+        <w:t xml:space="preserve">    </w:t>
+      </w:r>
+      <w:proofErr w:type="spellStart"/>
+      <w:r>
+        <w:rPr>
+          <w:rFonts w:ascii="Consolas" w:hAnsi="Consolas"/>
+          <w:sz w:val="22"/>
+        </w:rPr>
+        <w:t>fe_</w:t>
+      </w:r>
+      <w:proofErr w:type="gramStart"/>
+      <w:r>
+        <w:rPr>
+          <w:rFonts w:ascii="Consolas" w:hAnsi="Consolas"/>
+          <w:sz w:val="22"/>
+        </w:rPr>
+        <w:t>reporte</w:t>
+      </w:r>
+      <w:proofErr w:type="spellEnd"/>
+      <w:r>
+        <w:rPr>
+          <w:rFonts w:ascii="Consolas" w:hAnsi="Consolas"/>
+          <w:sz w:val="22"/>
+        </w:rPr>
+        <w:t xml:space="preserve">  DATE</w:t>
+      </w:r>
+      <w:proofErr w:type="gramEnd"/>
+      <w:r>
+        <w:rPr>
+          <w:rFonts w:ascii="Consolas" w:hAnsi="Consolas"/>
+          <w:sz w:val="22"/>
+        </w:rPr>
+        <w:t xml:space="preserve"> NOT NULL</w:t>
+      </w:r>
+    </w:p>
+    <w:p>
+      <w:pPr>
+        <w:pStyle w:val="Piedepginapar"/>
+        <w:tabs>
+          <w:tab w:val="left" w:pos="7304"/>
+        </w:tabs>
+        <w:spacing w:after="0"/>
+        <w:rPr>
+          <w:rFonts w:ascii="Consolas" w:hAnsi="Consolas"/>
+          <w:sz w:val="22"/>
+        </w:rPr>
+      </w:pPr>
+      <w:r>
+        <w:rPr>
+          <w:rFonts w:ascii="Consolas" w:hAnsi="Consolas"/>
+          <w:sz w:val="22"/>
+        </w:rPr>
+        <w:t xml:space="preserve">  ) ;</w:t>
+      </w:r>
+    </w:p>
+    <w:p>
+      <w:pPr>
+        <w:pStyle w:val="Piedepginapar"/>
+        <w:tabs>
+          <w:tab w:val="left" w:pos="7304"/>
+        </w:tabs>
+        <w:spacing w:after="0"/>
+        <w:rPr>
+          <w:rFonts w:ascii="Consolas" w:hAnsi="Consolas"/>
+          <w:sz w:val="22"/>
+        </w:rPr>
+      </w:pPr>
+      <w:r>
+        <w:rPr>
+          <w:rFonts w:ascii="Consolas" w:hAnsi="Consolas"/>
+          <w:sz w:val="22"/>
+        </w:rPr>
+        <w:t xml:space="preserve">ALTER TABLE REPORTE ADD CONSTRAINT REPORTE_PK PRIMARY KEY </w:t>
+      </w:r>
+      <w:proofErr w:type="gramStart"/>
+      <w:r>
+        <w:rPr>
+          <w:rFonts w:ascii="Consolas" w:hAnsi="Consolas"/>
+          <w:sz w:val="22"/>
+        </w:rPr>
+        <w:t xml:space="preserve">( </w:t>
+      </w:r>
+      <w:proofErr w:type="spellStart"/>
+      <w:r>
+        <w:rPr>
+          <w:rFonts w:ascii="Consolas" w:hAnsi="Consolas"/>
+          <w:sz w:val="22"/>
+        </w:rPr>
+        <w:t>id</w:t>
+      </w:r>
+      <w:proofErr w:type="gramEnd"/>
+      <w:r>
+        <w:rPr>
+          <w:rFonts w:ascii="Consolas" w:hAnsi="Consolas"/>
+          <w:sz w:val="22"/>
+        </w:rPr>
+        <w:t>_reporte</w:t>
+      </w:r>
+      <w:proofErr w:type="spellEnd"/>
+      <w:r>
+        <w:rPr>
+          <w:rFonts w:ascii="Consolas" w:hAnsi="Consolas"/>
+          <w:sz w:val="22"/>
+        </w:rPr>
+        <w:t xml:space="preserve"> ) ;</w:t>
+      </w:r>
+    </w:p>
+    <w:p>
+      <w:pPr>
+        <w:pStyle w:val="Piedepginapar"/>
+        <w:tabs>
+          <w:tab w:val="left" w:pos="7304"/>
+        </w:tabs>
+        <w:spacing w:after="0"/>
+        <w:rPr>
+          <w:rFonts w:ascii="Consolas" w:hAnsi="Consolas"/>
+          <w:sz w:val="22"/>
+        </w:rPr>
+      </w:pPr>
+      <w:r>
+        <w:rPr>
+          <w:rFonts w:ascii="Consolas" w:hAnsi="Consolas"/>
+          <w:sz w:val="22"/>
+        </w:rPr>
+        <w:t>CREATE TABLE REVISAR</w:t>
+      </w:r>
+    </w:p>
+    <w:p>
+      <w:pPr>
+        <w:pStyle w:val="Piedepginapar"/>
+        <w:tabs>
+          <w:tab w:val="left" w:pos="7304"/>
+        </w:tabs>
+        <w:spacing w:after="0"/>
+        <w:rPr>
+          <w:rFonts w:ascii="Consolas" w:hAnsi="Consolas"/>
+          <w:sz w:val="22"/>
+        </w:rPr>
+      </w:pPr>
+      <w:r>
+        <w:rPr>
+          <w:rFonts w:ascii="Consolas" w:hAnsi="Consolas"/>
+          <w:sz w:val="22"/>
+        </w:rPr>
+        <w:t xml:space="preserve">  (</w:t>
+      </w:r>
+    </w:p>
+    <w:p>
+      <w:pPr>
+        <w:pStyle w:val="Piedepginapar"/>
+        <w:tabs>
+          <w:tab w:val="left" w:pos="7304"/>
+        </w:tabs>
+        <w:spacing w:after="0"/>
+        <w:rPr>
+          <w:rFonts w:ascii="Consolas" w:hAnsi="Consolas"/>
+          <w:sz w:val="22"/>
+        </w:rPr>
+      </w:pPr>
+      <w:r>
+        <w:rPr>
+          <w:rFonts w:ascii="Consolas" w:hAnsi="Consolas"/>
+          <w:sz w:val="22"/>
+        </w:rPr>
+        <w:t xml:space="preserve">    </w:t>
+      </w:r>
+      <w:proofErr w:type="spellStart"/>
+      <w:r>
+        <w:rPr>
+          <w:rFonts w:ascii="Consolas" w:hAnsi="Consolas"/>
+          <w:sz w:val="22"/>
+        </w:rPr>
+        <w:t>id_</w:t>
+      </w:r>
+      <w:proofErr w:type="gramStart"/>
+      <w:r>
+        <w:rPr>
+          <w:rFonts w:ascii="Consolas" w:hAnsi="Consolas"/>
+          <w:sz w:val="22"/>
+        </w:rPr>
+        <w:t>revisar</w:t>
+      </w:r>
+      <w:proofErr w:type="spellEnd"/>
+      <w:r>
+        <w:rPr>
+          <w:rFonts w:ascii="Consolas" w:hAnsi="Consolas"/>
+          <w:sz w:val="22"/>
+        </w:rPr>
+        <w:t xml:space="preserve">  INTEGER</w:t>
+      </w:r>
+      <w:proofErr w:type="gramEnd"/>
+      <w:r>
+        <w:rPr>
+          <w:rFonts w:ascii="Consolas" w:hAnsi="Consolas"/>
+          <w:sz w:val="22"/>
+        </w:rPr>
+        <w:t xml:space="preserve"> NOT NULL ,</w:t>
+      </w:r>
+    </w:p>
+    <w:p>
+      <w:pPr>
+        <w:pStyle w:val="Piedepginapar"/>
+        <w:tabs>
+          <w:tab w:val="left" w:pos="7304"/>
+        </w:tabs>
+        <w:spacing w:after="0"/>
+        <w:rPr>
+          <w:rFonts w:ascii="Consolas" w:hAnsi="Consolas"/>
+          <w:sz w:val="22"/>
+        </w:rPr>
+      </w:pPr>
+      <w:r>
+        <w:rPr>
+          <w:rFonts w:ascii="Consolas" w:hAnsi="Consolas"/>
+          <w:sz w:val="22"/>
+        </w:rPr>
+        <w:t xml:space="preserve">    </w:t>
+      </w:r>
+      <w:proofErr w:type="spellStart"/>
+      <w:r>
+        <w:rPr>
+          <w:rFonts w:ascii="Consolas" w:hAnsi="Consolas"/>
+          <w:sz w:val="22"/>
+        </w:rPr>
+        <w:t>fe_</w:t>
+      </w:r>
+      <w:proofErr w:type="gramStart"/>
+      <w:r>
+        <w:rPr>
+          <w:rFonts w:ascii="Consolas" w:hAnsi="Consolas"/>
+          <w:sz w:val="22"/>
+        </w:rPr>
+        <w:t>revisar</w:t>
+      </w:r>
+      <w:proofErr w:type="spellEnd"/>
+      <w:r>
+        <w:rPr>
+          <w:rFonts w:ascii="Consolas" w:hAnsi="Consolas"/>
+          <w:sz w:val="22"/>
+        </w:rPr>
+        <w:t xml:space="preserve">  DATE</w:t>
+      </w:r>
+      <w:proofErr w:type="gramEnd"/>
+      <w:r>
+        <w:rPr>
+          <w:rFonts w:ascii="Consolas" w:hAnsi="Consolas"/>
+          <w:sz w:val="22"/>
+        </w:rPr>
+        <w:t xml:space="preserve"> NOT NULL ,</w:t>
+      </w:r>
+    </w:p>
+    <w:p>
+      <w:pPr>
+        <w:pStyle w:val="Piedepginapar"/>
+        <w:tabs>
+          <w:tab w:val="left" w:pos="7304"/>
+        </w:tabs>
+        <w:spacing w:after="0"/>
+        <w:rPr>
+          <w:rFonts w:ascii="Consolas" w:hAnsi="Consolas"/>
+          <w:sz w:val="22"/>
+        </w:rPr>
+      </w:pPr>
+      <w:r>
+        <w:rPr>
+          <w:rFonts w:ascii="Consolas" w:hAnsi="Consolas"/>
+          <w:sz w:val="22"/>
+        </w:rPr>
+        <w:lastRenderedPageBreak/>
+        <w:t xml:space="preserve">    </w:t>
+      </w:r>
+      <w:proofErr w:type="spellStart"/>
+      <w:r>
+        <w:rPr>
+          <w:rFonts w:ascii="Consolas" w:hAnsi="Consolas"/>
+          <w:sz w:val="22"/>
+        </w:rPr>
+        <w:t>txt_revisar</w:t>
+      </w:r>
+      <w:proofErr w:type="spellEnd"/>
+      <w:r>
+        <w:rPr>
+          <w:rFonts w:ascii="Consolas" w:hAnsi="Consolas"/>
+          <w:sz w:val="22"/>
+        </w:rPr>
+        <w:t xml:space="preserve"> VARCHAR2 (50) NOT NULL</w:t>
+      </w:r>
+    </w:p>
+    <w:p>
+      <w:pPr>
+        <w:pStyle w:val="Piedepginapar"/>
+        <w:tabs>
+          <w:tab w:val="left" w:pos="7304"/>
+        </w:tabs>
+        <w:spacing w:after="0"/>
+        <w:rPr>
+          <w:rFonts w:ascii="Consolas" w:hAnsi="Consolas"/>
+          <w:sz w:val="22"/>
+        </w:rPr>
+      </w:pPr>
+      <w:r>
+        <w:rPr>
+          <w:rFonts w:ascii="Consolas" w:hAnsi="Consolas"/>
+          <w:sz w:val="22"/>
+        </w:rPr>
+        <w:t xml:space="preserve">  ) ;</w:t>
+      </w:r>
+    </w:p>
+    <w:p>
+      <w:pPr>
+        <w:pStyle w:val="Piedepginapar"/>
+        <w:tabs>
+          <w:tab w:val="left" w:pos="7304"/>
+        </w:tabs>
+        <w:spacing w:after="0"/>
+        <w:rPr>
+          <w:rFonts w:ascii="Consolas" w:hAnsi="Consolas"/>
+          <w:sz w:val="22"/>
+        </w:rPr>
+      </w:pPr>
+      <w:r>
+        <w:rPr>
+          <w:rFonts w:ascii="Consolas" w:hAnsi="Consolas"/>
+          <w:sz w:val="22"/>
+        </w:rPr>
+        <w:t xml:space="preserve">ALTER TABLE REVISAR ADD CONSTRAINT REVISAR_PK PRIMARY KEY </w:t>
+      </w:r>
+      <w:proofErr w:type="gramStart"/>
+      <w:r>
+        <w:rPr>
+          <w:rFonts w:ascii="Consolas" w:hAnsi="Consolas"/>
+          <w:sz w:val="22"/>
+        </w:rPr>
+        <w:t xml:space="preserve">( </w:t>
+      </w:r>
+      <w:proofErr w:type="spellStart"/>
+      <w:r>
+        <w:rPr>
+          <w:rFonts w:ascii="Consolas" w:hAnsi="Consolas"/>
+          <w:sz w:val="22"/>
+        </w:rPr>
+        <w:t>id</w:t>
+      </w:r>
+      <w:proofErr w:type="gramEnd"/>
+      <w:r>
+        <w:rPr>
+          <w:rFonts w:ascii="Consolas" w:hAnsi="Consolas"/>
+          <w:sz w:val="22"/>
+        </w:rPr>
+        <w:t>_revisar</w:t>
+      </w:r>
+      <w:proofErr w:type="spellEnd"/>
+      <w:r>
+        <w:rPr>
+          <w:rFonts w:ascii="Consolas" w:hAnsi="Consolas"/>
+          <w:sz w:val="22"/>
+        </w:rPr>
+        <w:t xml:space="preserve"> ) ;</w:t>
+      </w:r>
+    </w:p>
+    <w:p>
+      <w:pPr>
+        <w:pStyle w:val="Piedepginapar"/>
+        <w:tabs>
+          <w:tab w:val="left" w:pos="7304"/>
+        </w:tabs>
+        <w:spacing w:after="0"/>
+        <w:rPr>
+          <w:rFonts w:ascii="Consolas" w:hAnsi="Consolas"/>
+          <w:sz w:val="22"/>
+        </w:rPr>
+      </w:pPr>
+    </w:p>
+    <w:p>
+      <w:pPr>
+        <w:pStyle w:val="Piedepginapar"/>
+        <w:tabs>
+          <w:tab w:val="left" w:pos="7304"/>
+        </w:tabs>
+        <w:spacing w:after="0"/>
+        <w:rPr>
+          <w:rFonts w:ascii="Consolas" w:hAnsi="Consolas"/>
+          <w:sz w:val="22"/>
+        </w:rPr>
+      </w:pPr>
+    </w:p>
+    <w:p>
+      <w:pPr>
+        <w:pStyle w:val="Piedepginapar"/>
+        <w:tabs>
+          <w:tab w:val="left" w:pos="7304"/>
+        </w:tabs>
+        <w:spacing w:after="0"/>
+        <w:rPr>
+          <w:rFonts w:ascii="Consolas" w:hAnsi="Consolas"/>
+          <w:sz w:val="22"/>
+        </w:rPr>
+      </w:pPr>
+      <w:r>
+        <w:rPr>
+          <w:rFonts w:ascii="Consolas" w:hAnsi="Consolas"/>
+          <w:sz w:val="22"/>
+        </w:rPr>
+        <w:t>CREATE TABLE TAREA</w:t>
+      </w:r>
+    </w:p>
+    <w:p>
+      <w:pPr>
+        <w:pStyle w:val="Piedepginapar"/>
+        <w:tabs>
+          <w:tab w:val="left" w:pos="7304"/>
+        </w:tabs>
+        <w:spacing w:after="0"/>
+        <w:rPr>
+          <w:rFonts w:ascii="Consolas" w:hAnsi="Consolas"/>
+          <w:sz w:val="22"/>
+        </w:rPr>
+      </w:pPr>
+      <w:r>
+        <w:rPr>
+          <w:rFonts w:ascii="Consolas" w:hAnsi="Consolas"/>
+          <w:sz w:val="22"/>
+        </w:rPr>
+        <w:t xml:space="preserve">  (</w:t>
+      </w:r>
+    </w:p>
+    <w:p>
+      <w:pPr>
+        <w:pStyle w:val="Piedepginapar"/>
+        <w:tabs>
+          <w:tab w:val="left" w:pos="7304"/>
+        </w:tabs>
+        <w:spacing w:after="0"/>
+        <w:rPr>
+          <w:rFonts w:ascii="Consolas" w:hAnsi="Consolas"/>
+          <w:sz w:val="22"/>
+        </w:rPr>
+      </w:pPr>
+      <w:r>
+        <w:rPr>
+          <w:rFonts w:ascii="Consolas" w:hAnsi="Consolas"/>
+          <w:sz w:val="22"/>
+        </w:rPr>
+        <w:t xml:space="preserve">    </w:t>
+      </w:r>
+      <w:proofErr w:type="spellStart"/>
+      <w:r>
+        <w:rPr>
+          <w:rFonts w:ascii="Consolas" w:hAnsi="Consolas"/>
+          <w:sz w:val="22"/>
+        </w:rPr>
+        <w:t>id_tarea</w:t>
+      </w:r>
+      <w:proofErr w:type="spellEnd"/>
+      <w:r>
+        <w:rPr>
+          <w:rFonts w:ascii="Consolas" w:hAnsi="Consolas"/>
+          <w:sz w:val="22"/>
+        </w:rPr>
+        <w:t xml:space="preserve">        INTEGER NOT </w:t>
+      </w:r>
+      <w:proofErr w:type="gramStart"/>
+      <w:r>
+        <w:rPr>
+          <w:rFonts w:ascii="Consolas" w:hAnsi="Consolas"/>
+          <w:sz w:val="22"/>
+        </w:rPr>
+        <w:t>NULL ,</w:t>
+      </w:r>
+      <w:proofErr w:type="gramEnd"/>
+    </w:p>
+    <w:p>
+      <w:pPr>
+        <w:pStyle w:val="Piedepginapar"/>
+        <w:tabs>
+          <w:tab w:val="left" w:pos="7304"/>
+        </w:tabs>
+        <w:spacing w:after="0"/>
+        <w:rPr>
+          <w:rFonts w:ascii="Consolas" w:hAnsi="Consolas"/>
+          <w:sz w:val="22"/>
+        </w:rPr>
+      </w:pPr>
+      <w:r>
+        <w:rPr>
+          <w:rFonts w:ascii="Consolas" w:hAnsi="Consolas"/>
+          <w:sz w:val="22"/>
+        </w:rPr>
+        <w:t xml:space="preserve">    </w:t>
+      </w:r>
+      <w:proofErr w:type="spellStart"/>
+      <w:r>
+        <w:rPr>
+          <w:rFonts w:ascii="Consolas" w:hAnsi="Consolas"/>
+          <w:sz w:val="22"/>
+        </w:rPr>
+        <w:t>nom_tarea</w:t>
+      </w:r>
+      <w:proofErr w:type="spellEnd"/>
+      <w:r>
+        <w:rPr>
+          <w:rFonts w:ascii="Consolas" w:hAnsi="Consolas"/>
+          <w:sz w:val="22"/>
+        </w:rPr>
+        <w:t xml:space="preserve">       VARCHAR2 (50) NOT </w:t>
+      </w:r>
+      <w:proofErr w:type="gramStart"/>
+      <w:r>
+        <w:rPr>
+          <w:rFonts w:ascii="Consolas" w:hAnsi="Consolas"/>
+          <w:sz w:val="22"/>
+        </w:rPr>
+        <w:t>NULL ,</w:t>
+      </w:r>
+      <w:proofErr w:type="gramEnd"/>
+    </w:p>
+    <w:p>
+      <w:pPr>
+        <w:pStyle w:val="Piedepginapar"/>
+        <w:tabs>
+          <w:tab w:val="left" w:pos="7304"/>
+        </w:tabs>
+        <w:spacing w:after="0"/>
+        <w:rPr>
+          <w:rFonts w:ascii="Consolas" w:hAnsi="Consolas"/>
+          <w:sz w:val="22"/>
+        </w:rPr>
+      </w:pPr>
+      <w:r>
+        <w:rPr>
+          <w:rFonts w:ascii="Consolas" w:hAnsi="Consolas"/>
+          <w:sz w:val="22"/>
+        </w:rPr>
+        <w:t xml:space="preserve">    </w:t>
+      </w:r>
+      <w:proofErr w:type="spellStart"/>
+      <w:r>
+        <w:rPr>
+          <w:rFonts w:ascii="Consolas" w:hAnsi="Consolas"/>
+          <w:sz w:val="22"/>
+        </w:rPr>
+        <w:t>fe_inicio_tarea</w:t>
+      </w:r>
+      <w:proofErr w:type="spellEnd"/>
+      <w:r>
+        <w:rPr>
+          <w:rFonts w:ascii="Consolas" w:hAnsi="Consolas"/>
+          <w:sz w:val="22"/>
+        </w:rPr>
+        <w:t xml:space="preserve"> </w:t>
+      </w:r>
+      <w:proofErr w:type="gramStart"/>
+      <w:r>
+        <w:rPr>
+          <w:rFonts w:ascii="Consolas" w:hAnsi="Consolas"/>
+          <w:sz w:val="22"/>
+        </w:rPr>
+        <w:t>DATE ,</w:t>
+      </w:r>
+      <w:proofErr w:type="gramEnd"/>
+    </w:p>
+    <w:p>
+      <w:pPr>
+        <w:pStyle w:val="Piedepginapar"/>
+        <w:tabs>
+          <w:tab w:val="left" w:pos="7304"/>
+        </w:tabs>
+        <w:spacing w:after="0"/>
+        <w:rPr>
+          <w:rFonts w:ascii="Consolas" w:hAnsi="Consolas"/>
+          <w:sz w:val="22"/>
+        </w:rPr>
+      </w:pPr>
+      <w:r>
+        <w:rPr>
+          <w:rFonts w:ascii="Consolas" w:hAnsi="Consolas"/>
+          <w:sz w:val="22"/>
+        </w:rPr>
+        <w:t xml:space="preserve">    </w:t>
+      </w:r>
+      <w:proofErr w:type="spellStart"/>
+      <w:r>
+        <w:rPr>
+          <w:rFonts w:ascii="Consolas" w:hAnsi="Consolas"/>
+          <w:sz w:val="22"/>
+        </w:rPr>
+        <w:t>fe_final_</w:t>
+      </w:r>
+      <w:proofErr w:type="gramStart"/>
+      <w:r>
+        <w:rPr>
+          <w:rFonts w:ascii="Consolas" w:hAnsi="Consolas"/>
+          <w:sz w:val="22"/>
+        </w:rPr>
+        <w:t>tarea</w:t>
+      </w:r>
+      <w:proofErr w:type="spellEnd"/>
+      <w:r>
+        <w:rPr>
+          <w:rFonts w:ascii="Consolas" w:hAnsi="Consolas"/>
+          <w:sz w:val="22"/>
+        </w:rPr>
+        <w:t xml:space="preserve">  DATE</w:t>
+      </w:r>
+      <w:proofErr w:type="gramEnd"/>
+      <w:r>
+        <w:rPr>
+          <w:rFonts w:ascii="Consolas" w:hAnsi="Consolas"/>
+          <w:sz w:val="22"/>
+        </w:rPr>
+        <w:t xml:space="preserve"> NOT NULL</w:t>
+      </w:r>
+    </w:p>
+    <w:p>
+      <w:pPr>
+        <w:pStyle w:val="Piedepginapar"/>
+        <w:tabs>
+          <w:tab w:val="left" w:pos="7304"/>
+        </w:tabs>
+        <w:spacing w:after="0"/>
+        <w:rPr>
+          <w:rFonts w:ascii="Consolas" w:hAnsi="Consolas"/>
+          <w:sz w:val="22"/>
+        </w:rPr>
+      </w:pPr>
+      <w:r>
+        <w:rPr>
+          <w:rFonts w:ascii="Consolas" w:hAnsi="Consolas"/>
+          <w:sz w:val="22"/>
+        </w:rPr>
+        <w:t xml:space="preserve">  ) ;</w:t>
+      </w:r>
+    </w:p>
+    <w:p>
+      <w:pPr>
+        <w:pStyle w:val="Piedepginapar"/>
+        <w:tabs>
+          <w:tab w:val="left" w:pos="7304"/>
+        </w:tabs>
+        <w:spacing w:after="0"/>
+        <w:rPr>
+          <w:rFonts w:ascii="Consolas" w:hAnsi="Consolas"/>
+          <w:sz w:val="22"/>
+        </w:rPr>
+      </w:pPr>
+      <w:r>
+        <w:rPr>
+          <w:rFonts w:ascii="Consolas" w:hAnsi="Consolas"/>
+          <w:sz w:val="22"/>
+        </w:rPr>
+        <w:t xml:space="preserve">ALTER TABLE TAREA ADD CONSTRAINT TAREA_PK PRIMARY KEY </w:t>
+      </w:r>
+      <w:proofErr w:type="gramStart"/>
+      <w:r>
+        <w:rPr>
+          <w:rFonts w:ascii="Consolas" w:hAnsi="Consolas"/>
+          <w:sz w:val="22"/>
+        </w:rPr>
+        <w:t xml:space="preserve">( </w:t>
+      </w:r>
+      <w:proofErr w:type="spellStart"/>
+      <w:r>
+        <w:rPr>
+          <w:rFonts w:ascii="Consolas" w:hAnsi="Consolas"/>
+          <w:sz w:val="22"/>
+        </w:rPr>
+        <w:t>id</w:t>
+      </w:r>
+      <w:proofErr w:type="gramEnd"/>
+      <w:r>
+        <w:rPr>
+          <w:rFonts w:ascii="Consolas" w:hAnsi="Consolas"/>
+          <w:sz w:val="22"/>
+        </w:rPr>
+        <w:t>_tarea</w:t>
+      </w:r>
+      <w:proofErr w:type="spellEnd"/>
+      <w:r>
+        <w:rPr>
+          <w:rFonts w:ascii="Consolas" w:hAnsi="Consolas"/>
+          <w:sz w:val="22"/>
+        </w:rPr>
+        <w:t xml:space="preserve"> ) ;</w:t>
+      </w:r>
+    </w:p>
+    <w:p>
+      <w:pPr>
+        <w:pStyle w:val="Piedepginapar"/>
+        <w:tabs>
+          <w:tab w:val="left" w:pos="7304"/>
+        </w:tabs>
+        <w:spacing w:after="0"/>
+        <w:rPr>
+          <w:rFonts w:ascii="Consolas" w:hAnsi="Consolas"/>
+          <w:sz w:val="22"/>
+        </w:rPr>
+      </w:pPr>
+    </w:p>
+    <w:p>
+      <w:pPr>
+        <w:pStyle w:val="Piedepginapar"/>
+        <w:tabs>
+          <w:tab w:val="left" w:pos="7304"/>
+        </w:tabs>
+        <w:spacing w:after="0"/>
+        <w:rPr>
+          <w:rFonts w:ascii="Consolas" w:hAnsi="Consolas"/>
+          <w:sz w:val="22"/>
+        </w:rPr>
+      </w:pPr>
+    </w:p>
+    <w:p>
+      <w:pPr>
+        <w:pStyle w:val="Piedepginapar"/>
+        <w:tabs>
+          <w:tab w:val="left" w:pos="7304"/>
+        </w:tabs>
+        <w:spacing w:after="0"/>
+        <w:rPr>
+          <w:rFonts w:ascii="Consolas" w:hAnsi="Consolas"/>
+          <w:sz w:val="22"/>
+        </w:rPr>
+      </w:pPr>
+      <w:r>
+        <w:rPr>
+          <w:rFonts w:ascii="Consolas" w:hAnsi="Consolas"/>
+          <w:sz w:val="22"/>
+        </w:rPr>
+        <w:t>CREATE TABLE USUARIO</w:t>
+      </w:r>
+    </w:p>
+    <w:p>
+      <w:pPr>
+        <w:pStyle w:val="Piedepginapar"/>
+        <w:tabs>
+          <w:tab w:val="left" w:pos="7304"/>
+        </w:tabs>
+        <w:spacing w:after="0"/>
+        <w:rPr>
+          <w:rFonts w:ascii="Consolas" w:hAnsi="Consolas"/>
+          <w:sz w:val="22"/>
+        </w:rPr>
+      </w:pPr>
+      <w:r>
+        <w:rPr>
+          <w:rFonts w:ascii="Consolas" w:hAnsi="Consolas"/>
+          <w:sz w:val="22"/>
+        </w:rPr>
+        <w:t xml:space="preserve">  (</w:t>
+      </w:r>
+    </w:p>
+    <w:p>
+      <w:pPr>
+        <w:pStyle w:val="Piedepginapar"/>
+        <w:tabs>
+          <w:tab w:val="left" w:pos="7304"/>
+        </w:tabs>
+        <w:spacing w:after="0"/>
+        <w:rPr>
+          <w:rFonts w:ascii="Consolas" w:hAnsi="Consolas"/>
+          <w:sz w:val="22"/>
+        </w:rPr>
+      </w:pPr>
+      <w:r>
+        <w:rPr>
+          <w:rFonts w:ascii="Consolas" w:hAnsi="Consolas"/>
+          <w:sz w:val="22"/>
+        </w:rPr>
+        <w:t xml:space="preserve">    </w:t>
+      </w:r>
+      <w:proofErr w:type="spellStart"/>
+      <w:r>
+        <w:rPr>
+          <w:rFonts w:ascii="Consolas" w:hAnsi="Consolas"/>
+          <w:sz w:val="22"/>
+        </w:rPr>
+        <w:t>id_usuario</w:t>
+      </w:r>
+      <w:proofErr w:type="spellEnd"/>
+      <w:r>
+        <w:rPr>
+          <w:rFonts w:ascii="Consolas" w:hAnsi="Consolas"/>
+          <w:sz w:val="22"/>
+        </w:rPr>
+        <w:t xml:space="preserve">     INTEGER NOT </w:t>
+      </w:r>
+      <w:proofErr w:type="gramStart"/>
+      <w:r>
+        <w:rPr>
+          <w:rFonts w:ascii="Consolas" w:hAnsi="Consolas"/>
+          <w:sz w:val="22"/>
+        </w:rPr>
+        <w:t>NULL ,</w:t>
+      </w:r>
+      <w:proofErr w:type="gramEnd"/>
+    </w:p>
+    <w:p>
+      <w:pPr>
+        <w:pStyle w:val="Piedepginapar"/>
+        <w:tabs>
+          <w:tab w:val="left" w:pos="7304"/>
+        </w:tabs>
+        <w:spacing w:after="0"/>
+        <w:rPr>
+          <w:rFonts w:ascii="Consolas" w:hAnsi="Consolas"/>
+          <w:sz w:val="22"/>
+        </w:rPr>
+      </w:pPr>
+      <w:r>
+        <w:rPr>
+          <w:rFonts w:ascii="Consolas" w:hAnsi="Consolas"/>
+          <w:sz w:val="22"/>
+        </w:rPr>
+        <w:t xml:space="preserve">    </w:t>
+      </w:r>
+      <w:proofErr w:type="spellStart"/>
+      <w:r>
+        <w:rPr>
+          <w:rFonts w:ascii="Consolas" w:hAnsi="Consolas"/>
+          <w:sz w:val="22"/>
+        </w:rPr>
+        <w:t>pass_usuario</w:t>
+      </w:r>
+      <w:proofErr w:type="spellEnd"/>
+      <w:r>
+        <w:rPr>
+          <w:rFonts w:ascii="Consolas" w:hAnsi="Consolas"/>
+          <w:sz w:val="22"/>
+        </w:rPr>
+        <w:t xml:space="preserve">   VARCHAR2 (50) NOT </w:t>
+      </w:r>
+      <w:proofErr w:type="gramStart"/>
+      <w:r>
+        <w:rPr>
+          <w:rFonts w:ascii="Consolas" w:hAnsi="Consolas"/>
+          <w:sz w:val="22"/>
+        </w:rPr>
+        <w:t>NULL ,</w:t>
+      </w:r>
+      <w:proofErr w:type="gramEnd"/>
+    </w:p>
+    <w:p>
+      <w:pPr>
+        <w:pStyle w:val="Piedepginapar"/>
+        <w:tabs>
+          <w:tab w:val="left" w:pos="7304"/>
+        </w:tabs>
+        <w:spacing w:after="0"/>
+        <w:rPr>
+          <w:rFonts w:ascii="Consolas" w:hAnsi="Consolas"/>
+          <w:sz w:val="22"/>
+        </w:rPr>
+      </w:pPr>
+      <w:r>
+        <w:rPr>
+          <w:rFonts w:ascii="Consolas" w:hAnsi="Consolas"/>
+          <w:sz w:val="22"/>
+        </w:rPr>
+        <w:t xml:space="preserve">    </w:t>
+      </w:r>
+      <w:proofErr w:type="spellStart"/>
+      <w:r>
+        <w:rPr>
+          <w:rFonts w:ascii="Consolas" w:hAnsi="Consolas"/>
+          <w:sz w:val="22"/>
+        </w:rPr>
+        <w:t>nombre_usuario</w:t>
+      </w:r>
+      <w:proofErr w:type="spellEnd"/>
+      <w:r>
+        <w:rPr>
+          <w:rFonts w:ascii="Consolas" w:hAnsi="Consolas"/>
+          <w:sz w:val="22"/>
+        </w:rPr>
+        <w:t xml:space="preserve"> VARCHAR2 (50) NOT </w:t>
+      </w:r>
+      <w:proofErr w:type="gramStart"/>
+      <w:r>
+        <w:rPr>
+          <w:rFonts w:ascii="Consolas" w:hAnsi="Consolas"/>
+          <w:sz w:val="22"/>
+        </w:rPr>
+        <w:t>NULL ,</w:t>
+      </w:r>
+      <w:proofErr w:type="gramEnd"/>
+    </w:p>
+    <w:p>
+      <w:pPr>
+        <w:pStyle w:val="Piedepginapar"/>
+        <w:tabs>
+          <w:tab w:val="left" w:pos="7304"/>
+        </w:tabs>
+        <w:spacing w:after="0"/>
+        <w:rPr>
+          <w:rFonts w:ascii="Consolas" w:hAnsi="Consolas"/>
+          <w:sz w:val="22"/>
+        </w:rPr>
+      </w:pPr>
+      <w:r>
+        <w:rPr>
+          <w:rFonts w:ascii="Consolas" w:hAnsi="Consolas"/>
+          <w:sz w:val="22"/>
+        </w:rPr>
+        <w:t xml:space="preserve">    </w:t>
+      </w:r>
+      <w:proofErr w:type="spellStart"/>
+      <w:r>
+        <w:rPr>
+          <w:rFonts w:ascii="Consolas" w:hAnsi="Consolas"/>
+          <w:sz w:val="22"/>
+        </w:rPr>
+        <w:t>fe_nac_usuario</w:t>
+      </w:r>
+      <w:proofErr w:type="spellEnd"/>
+      <w:r>
+        <w:rPr>
+          <w:rFonts w:ascii="Consolas" w:hAnsi="Consolas"/>
+          <w:sz w:val="22"/>
+        </w:rPr>
+        <w:t xml:space="preserve"> DATE NOT </w:t>
+      </w:r>
+      <w:proofErr w:type="gramStart"/>
+      <w:r>
+        <w:rPr>
+          <w:rFonts w:ascii="Consolas" w:hAnsi="Consolas"/>
+          <w:sz w:val="22"/>
+        </w:rPr>
+        <w:t>NULL ,</w:t>
+      </w:r>
+      <w:proofErr w:type="gramEnd"/>
+    </w:p>
+    <w:p>
+      <w:pPr>
+        <w:pStyle w:val="Piedepginapar"/>
+        <w:tabs>
+          <w:tab w:val="left" w:pos="7304"/>
+        </w:tabs>
+        <w:spacing w:after="0"/>
+        <w:rPr>
+          <w:rFonts w:ascii="Consolas" w:hAnsi="Consolas"/>
+          <w:sz w:val="22"/>
+        </w:rPr>
+      </w:pPr>
+      <w:r>
+        <w:rPr>
+          <w:rFonts w:ascii="Consolas" w:hAnsi="Consolas"/>
+          <w:sz w:val="22"/>
+        </w:rPr>
+        <w:t xml:space="preserve">    </w:t>
+      </w:r>
+      <w:proofErr w:type="spellStart"/>
+      <w:r>
+        <w:rPr>
+          <w:rFonts w:ascii="Consolas" w:hAnsi="Consolas"/>
+          <w:sz w:val="22"/>
+        </w:rPr>
+        <w:t>correo_usuario</w:t>
+      </w:r>
+      <w:proofErr w:type="spellEnd"/>
+      <w:r>
+        <w:rPr>
+          <w:rFonts w:ascii="Consolas" w:hAnsi="Consolas"/>
+          <w:sz w:val="22"/>
+        </w:rPr>
+        <w:t xml:space="preserve"> VARCHAR2 (50) NOT </w:t>
+      </w:r>
+      <w:proofErr w:type="gramStart"/>
+      <w:r>
+        <w:rPr>
+          <w:rFonts w:ascii="Consolas" w:hAnsi="Consolas"/>
+          <w:sz w:val="22"/>
+        </w:rPr>
+        <w:t>NULL ,</w:t>
+      </w:r>
+      <w:proofErr w:type="gramEnd"/>
+    </w:p>
+    <w:p>
+      <w:pPr>
+        <w:pStyle w:val="Piedepginapar"/>
+        <w:tabs>
+          <w:tab w:val="left" w:pos="7304"/>
+        </w:tabs>
+        <w:spacing w:after="0"/>
+        <w:rPr>
+          <w:rFonts w:ascii="Consolas" w:hAnsi="Consolas"/>
+          <w:sz w:val="22"/>
+        </w:rPr>
+      </w:pPr>
+      <w:r>
+        <w:rPr>
+          <w:rFonts w:ascii="Consolas" w:hAnsi="Consolas"/>
+          <w:sz w:val="22"/>
+        </w:rPr>
+        <w:t xml:space="preserve">    karma          INTEGER NOT NULL</w:t>
+      </w:r>
+    </w:p>
+    <w:p>
+      <w:pPr>
+        <w:pStyle w:val="Piedepginapar"/>
+        <w:tabs>
+          <w:tab w:val="left" w:pos="7304"/>
+        </w:tabs>
+        <w:spacing w:after="0"/>
+        <w:rPr>
+          <w:rFonts w:ascii="Consolas" w:hAnsi="Consolas"/>
+          <w:sz w:val="22"/>
+        </w:rPr>
+      </w:pPr>
+      <w:r>
+        <w:rPr>
+          <w:rFonts w:ascii="Consolas" w:hAnsi="Consolas"/>
+          <w:sz w:val="22"/>
+        </w:rPr>
+        <w:t xml:space="preserve">  ) ;</w:t>
+      </w:r>
+    </w:p>
+    <w:p>
+      <w:pPr>
+        <w:pStyle w:val="Piedepginapar"/>
+        <w:tabs>
+          <w:tab w:val="left" w:pos="7304"/>
+        </w:tabs>
+        <w:rPr>
+          <w:sz w:val="22"/>
+        </w:rPr>
+      </w:pPr>
+    </w:p>
+    <w:p>
+      <w:pPr>
+        <w:pStyle w:val="Piedepginapar"/>
+        <w:tabs>
+          <w:tab w:val="left" w:pos="7304"/>
+        </w:tabs>
+        <w:rPr>
+          <w:sz w:val="22"/>
+        </w:rPr>
+      </w:pPr>
+    </w:p>
+    <w:p>
+      <w:pPr>
+        <w:pStyle w:val="Piedepginapar"/>
+        <w:tabs>
+          <w:tab w:val="left" w:pos="7304"/>
+        </w:tabs>
+        <w:rPr>
+          <w:sz w:val="22"/>
+        </w:rPr>
+      </w:pPr>
+    </w:p>
+    <w:p>
+      <w:pPr>
+        <w:pStyle w:val="Piedepginapar"/>
+        <w:tabs>
+          <w:tab w:val="left" w:pos="7304"/>
+        </w:tabs>
+        <w:rPr>
+          <w:sz w:val="22"/>
+        </w:rPr>
+      </w:pPr>
+    </w:p>
+    <w:p>
+      <w:pPr>
+        <w:pStyle w:val="Piedepginapar"/>
+        <w:tabs>
+          <w:tab w:val="left" w:pos="7304"/>
+        </w:tabs>
+        <w:rPr>
+          <w:sz w:val="22"/>
+        </w:rPr>
+      </w:pPr>
+    </w:p>
+    <w:p>
+      <w:pPr>
+        <w:pStyle w:val="Piedepginapar"/>
+        <w:tabs>
+          <w:tab w:val="left" w:pos="7304"/>
+        </w:tabs>
+        <w:rPr>
+          <w:sz w:val="22"/>
+        </w:rPr>
+      </w:pPr>
+    </w:p>
+    <w:p>
+      <w:pPr>
+        <w:pStyle w:val="Piedepginapar"/>
+        <w:tabs>
+          <w:tab w:val="left" w:pos="7304"/>
+        </w:tabs>
+        <w:rPr>
+          <w:sz w:val="22"/>
+        </w:rPr>
+      </w:pPr>
     </w:p>
     <w:p>
       <w:pPr>
@@ -15889,10 +20571,10 @@
                   <v:path o:extrusionok="f" gradientshapeok="t" o:connecttype="rect"/>
                   <o:lock v:ext="edit" aspectratio="t"/>
                 </v:shapetype>
-                <v:shape id="_x0000_i1041" type="#_x0000_t75" style="width:18.3pt;height:37.05pt" o:ole="">
+                <v:shape id="_x0000_i1025" type="#_x0000_t75" style="width:18pt;height:37.2pt" o:ole="">
                   <v:imagedata r:id="rId20" o:title=""/>
                 </v:shape>
-                <o:OLEObject Type="Embed" ProgID="Visio.Drawing.15" ShapeID="_x0000_i1041" DrawAspect="Content" ObjectID="_1574695409" r:id="rId21"/>
+                <o:OLEObject Type="Embed" ProgID="Visio.Drawing.15" ShapeID="_x0000_i1025" DrawAspect="Content" ObjectID="_1574701948" r:id="rId21"/>
               </w:object>
             </w:r>
           </w:p>
@@ -15953,10 +20635,10 @@
             </w:pPr>
             <w:r>
               <w:object w:dxaOrig="721" w:dyaOrig="1455">
-                <v:shape id="_x0000_i1042" type="#_x0000_t75" style="width:18.3pt;height:37.05pt" o:ole="">
+                <v:shape id="_x0000_i1026" type="#_x0000_t75" style="width:18pt;height:37.2pt" o:ole="">
                   <v:imagedata r:id="rId20" o:title=""/>
                 </v:shape>
-                <o:OLEObject Type="Embed" ProgID="Visio.Drawing.15" ShapeID="_x0000_i1042" DrawAspect="Content" ObjectID="_1574695410" r:id="rId22"/>
+                <o:OLEObject Type="Embed" ProgID="Visio.Drawing.15" ShapeID="_x0000_i1026" DrawAspect="Content" ObjectID="_1574701949" r:id="rId22"/>
               </w:object>
             </w:r>
           </w:p>
@@ -16020,10 +20702,10 @@
             </w:pPr>
             <w:r>
               <w:object w:dxaOrig="721" w:dyaOrig="1455">
-                <v:shape id="_x0000_i1043" type="#_x0000_t75" style="width:18.3pt;height:37.05pt" o:ole="">
+                <v:shape id="_x0000_i1027" type="#_x0000_t75" style="width:18pt;height:37.2pt" o:ole="">
                   <v:imagedata r:id="rId20" o:title=""/>
                 </v:shape>
-                <o:OLEObject Type="Embed" ProgID="Visio.Drawing.15" ShapeID="_x0000_i1043" DrawAspect="Content" ObjectID="_1574695411" r:id="rId23"/>
+                <o:OLEObject Type="Embed" ProgID="Visio.Drawing.15" ShapeID="_x0000_i1027" DrawAspect="Content" ObjectID="_1574701950" r:id="rId23"/>
               </w:object>
             </w:r>
           </w:p>
@@ -17473,8 +22155,6 @@
           <w:sz w:val="22"/>
         </w:rPr>
       </w:pPr>
-      <w:bookmarkStart w:id="0" w:name="_GoBack"/>
-      <w:bookmarkEnd w:id="0"/>
     </w:p>
     <w:sectPr>
       <w:headerReference w:type="even" r:id="rId24"/>
@@ -17552,7 +22232,7 @@
         <w:szCs w:val="24"/>
         <w:lang w:val="es-ES"/>
       </w:rPr>
-      <w:t>18</w:t>
+      <w:t>20</w:t>
     </w:r>
     <w:r>
       <w:rPr>
@@ -17600,7 +22280,7 @@
         <w:szCs w:val="24"/>
         <w:lang w:val="es-ES"/>
       </w:rPr>
-      <w:t>17</w:t>
+      <w:t>19</w:t>
     </w:r>
     <w:r>
       <w:rPr>
@@ -17651,6 +22331,7 @@
         <w:dataBinding w:prefixMappings="xmlns:ns0='http://schemas.openxmlformats.org/package/2006/metadata/core-properties' xmlns:ns1='http://purl.org/dc/elements/1.1/'" w:xpath="/ns0:coreProperties[1]/ns1:title[1]" w:storeItemID="{6C3C8BC8-F283-45AE-878A-BAB7291924A1}"/>
         <w:text/>
       </w:sdtPr>
+      <w:sdtEndPr/>
       <w:sdtContent>
         <w:r>
           <w:t>Proyecto IPC2</w:t>
@@ -17674,6 +22355,7 @@
         <w:dataBinding w:prefixMappings="xmlns:ns0='http://schemas.openxmlformats.org/package/2006/metadata/core-properties' xmlns:ns1='http://purl.org/dc/elements/1.1/'" w:xpath="/ns0:coreProperties[1]/ns1:title[1]" w:storeItemID="{6C3C8BC8-F283-45AE-878A-BAB7291924A1}"/>
         <w:text/>
       </w:sdtPr>
+      <w:sdtEndPr/>
       <w:sdtContent>
         <w:r>
           <w:t>Proyecto IPC2</w:t>
@@ -21753,7 +26435,7 @@
     <w:charset w:val="00"/>
     <w:family w:val="roman"/>
     <w:pitch w:val="variable"/>
-    <w:sig w:usb0="E0002AFF" w:usb1="C0007843" w:usb2="00000009" w:usb3="00000000" w:csb0="000001FF" w:csb1="00000000"/>
+    <w:sig w:usb0="E0002EFF" w:usb1="C000785B" w:usb2="00000009" w:usb3="00000000" w:csb0="000001FF" w:csb1="00000000"/>
   </w:font>
   <w:font w:name="Wingdings 2">
     <w:panose1 w:val="05020102010507070707"/>
@@ -21796,14 +26478,21 @@
     <w:charset w:val="00"/>
     <w:family w:val="swiss"/>
     <w:pitch w:val="variable"/>
-    <w:sig w:usb0="E0002AFF" w:usb1="4000ACFF" w:usb2="00000001" w:usb3="00000000" w:csb0="000001FF" w:csb1="00000000"/>
+    <w:sig w:usb0="E0002AFF" w:usb1="C000247B" w:usb2="00000009" w:usb3="00000000" w:csb0="000001FF" w:csb1="00000000"/>
+  </w:font>
+  <w:font w:name="Consolas">
+    <w:panose1 w:val="020B0609020204030204"/>
+    <w:charset w:val="00"/>
+    <w:family w:val="modern"/>
+    <w:pitch w:val="fixed"/>
+    <w:sig w:usb0="E00006FF" w:usb1="0000FCFF" w:usb2="00000001" w:usb3="00000000" w:csb0="0000019F" w:csb1="00000000"/>
   </w:font>
   <w:font w:name="Calibri Light">
     <w:panose1 w:val="020F0302020204030204"/>
     <w:charset w:val="00"/>
     <w:family w:val="swiss"/>
     <w:pitch w:val="variable"/>
-    <w:sig w:usb0="A0002AEF" w:usb1="4000207B" w:usb2="00000000" w:usb3="00000000" w:csb0="000001FF" w:csb1="00000000"/>
+    <w:sig w:usb0="E0002AFF" w:usb1="C000247B" w:usb2="00000009" w:usb3="00000000" w:csb0="000001FF" w:csb1="00000000"/>
   </w:font>
 </w:fonts>
 </file>
@@ -21829,6 +26518,8 @@
     <w:rsid w:val="00A11C6E"/>
     <w:rsid w:val="00A3104D"/>
     <w:rsid w:val="00AD368D"/>
+    <w:rsid w:val="00B95888"/>
+    <w:rsid w:val="00EA3EE5"/>
     <w:rsid w:val="00F2661F"/>
   </w:rsids>
   <m:mathPr>
